--- a/Documentation.docx
+++ b/Documentation.docx
@@ -49,6 +49,7 @@
           <w:b/>
           <w:bCs/>
           <w:szCs w:val="24"/>
+          <w:highlight w:val="yellow"/>
         </w:rPr>
         <w:t>Setup:</w:t>
       </w:r>
@@ -65,7 +66,7 @@
           <w:szCs w:val="24"/>
         </w:rPr>
       </w:pPr>
-      <w:hyperlink r:id="rId5" w:history="1">
+      <w:hyperlink r:id="rId5" w:anchor="react" w:history="1">
         <w:r>
           <w:rPr>
             <w:rStyle w:val="Hyperlink"/>
@@ -93,7 +94,19 @@
         <w:rPr>
           <w:szCs w:val="24"/>
         </w:rPr>
-        <w:t>(New Vite React project with Tailwind CSS)</w:t>
+        <w:t>(</w:t>
+      </w:r>
+      <w:r>
+        <w:rPr>
+          <w:szCs w:val="24"/>
+        </w:rPr>
+        <w:t xml:space="preserve">Create a </w:t>
+      </w:r>
+      <w:r>
+        <w:rPr>
+          <w:szCs w:val="24"/>
+        </w:rPr>
+        <w:t>New Vite React project with Tailwind CSS)</w:t>
       </w:r>
     </w:p>
     <w:p>
@@ -162,6 +175,7 @@
           <w:b/>
           <w:bCs/>
           <w:szCs w:val="24"/>
+          <w:highlight w:val="yellow"/>
         </w:rPr>
         <w:t>Font Setup:</w:t>
       </w:r>
@@ -208,6 +222,7 @@
       </w:pPr>
       <w:r>
         <w:rPr>
+          <w:noProof/>
           <w:szCs w:val="24"/>
         </w:rPr>
         <w:drawing>
@@ -291,6 +306,7 @@
       </w:pPr>
       <w:r>
         <w:rPr>
+          <w:noProof/>
           <w:szCs w:val="24"/>
         </w:rPr>
         <w:drawing>
@@ -354,7 +370,48 @@
         <w:rPr>
           <w:szCs w:val="24"/>
         </w:rPr>
-        <w:t>Modify scr/index.css</w:t>
+        <w:t xml:space="preserve">Modify </w:t>
+      </w:r>
+      <w:proofErr w:type="spellStart"/>
+      <w:r>
+        <w:rPr>
+          <w:szCs w:val="24"/>
+        </w:rPr>
+        <w:t>scr</w:t>
+      </w:r>
+      <w:proofErr w:type="spellEnd"/>
+      <w:r>
+        <w:rPr>
+          <w:szCs w:val="24"/>
+        </w:rPr>
+        <w:t>/index.css</w:t>
+      </w:r>
+    </w:p>
+    <w:p>
+      <w:pPr>
+        <w:pStyle w:val="ListParagraph"/>
+        <w:numPr>
+          <w:ilvl w:val="0"/>
+          <w:numId w:val="1"/>
+        </w:numPr>
+        <w:ind w:left="720"/>
+        <w:rPr>
+          <w:szCs w:val="24"/>
+        </w:rPr>
+      </w:pPr>
+      <w:r>
+        <w:rPr>
+          <w:b/>
+          <w:bCs/>
+          <w:szCs w:val="24"/>
+        </w:rPr>
+        <w:t xml:space="preserve">In this case, </w:t>
+      </w:r>
+      <w:r>
+        <w:rPr>
+          <w:szCs w:val="24"/>
+        </w:rPr>
+        <w:t>we are using Poppins and Open Sans</w:t>
       </w:r>
     </w:p>
     <w:p>
@@ -375,6 +432,7 @@
       </w:pPr>
       <w:r>
         <w:rPr>
+          <w:noProof/>
           <w:szCs w:val="24"/>
         </w:rPr>
         <w:lastRenderedPageBreak/>
@@ -439,7 +497,21 @@
         <w:rPr>
           <w:szCs w:val="24"/>
         </w:rPr>
-        <w:t>Add font-awesome cdn in the index.html (below title tag)</w:t>
+        <w:t xml:space="preserve">Add font-awesome </w:t>
+      </w:r>
+      <w:proofErr w:type="spellStart"/>
+      <w:r>
+        <w:rPr>
+          <w:szCs w:val="24"/>
+        </w:rPr>
+        <w:t>cdn</w:t>
+      </w:r>
+      <w:proofErr w:type="spellEnd"/>
+      <w:r>
+        <w:rPr>
+          <w:szCs w:val="24"/>
+        </w:rPr>
+        <w:t xml:space="preserve"> in the index.html (below title tag)</w:t>
       </w:r>
     </w:p>
     <w:p>
@@ -481,6 +553,7 @@
       </w:pPr>
       <w:r>
         <w:rPr>
+          <w:noProof/>
           <w:szCs w:val="24"/>
         </w:rPr>
         <w:drawing>
@@ -542,6 +615,7 @@
           <w:b/>
           <w:bCs/>
           <w:szCs w:val="24"/>
+          <w:highlight w:val="yellow"/>
         </w:rPr>
         <w:t>Tab Logo Setup:</w:t>
       </w:r>
@@ -611,6 +685,7 @@
         <w:rPr>
           <w:b/>
           <w:bCs/>
+          <w:noProof/>
           <w:szCs w:val="24"/>
         </w:rPr>
         <w:drawing>
@@ -666,6 +741,1295 @@
         <w:rPr>
           <w:b/>
           <w:bCs/>
+          <w:szCs w:val="24"/>
+        </w:rPr>
+      </w:pPr>
+      <w:r>
+        <w:rPr>
+          <w:b/>
+          <w:bCs/>
+          <w:szCs w:val="24"/>
+          <w:highlight w:val="yellow"/>
+        </w:rPr>
+        <w:lastRenderedPageBreak/>
+        <w:t>Text Setup:</w:t>
+      </w:r>
+    </w:p>
+    <w:p>
+      <w:pPr>
+        <w:pStyle w:val="ListParagraph"/>
+        <w:numPr>
+          <w:ilvl w:val="0"/>
+          <w:numId w:val="1"/>
+        </w:numPr>
+        <w:ind w:left="714" w:hanging="357"/>
+        <w:rPr>
+          <w:szCs w:val="24"/>
+        </w:rPr>
+      </w:pPr>
+      <w:r>
+        <w:rPr>
+          <w:szCs w:val="24"/>
+        </w:rPr>
+        <w:t>Modify index.html</w:t>
+      </w:r>
+    </w:p>
+    <w:p>
+      <w:pPr>
+        <w:ind w:left="0" w:firstLine="0"/>
+        <w:rPr>
+          <w:szCs w:val="24"/>
+        </w:rPr>
+      </w:pPr>
+    </w:p>
+    <w:p>
+      <w:pPr>
+        <w:ind w:left="0" w:firstLine="0"/>
+        <w:rPr>
+          <w:szCs w:val="24"/>
+        </w:rPr>
+      </w:pPr>
+      <w:r>
+        <w:rPr>
+          <w:szCs w:val="24"/>
+        </w:rPr>
+        <w:drawing>
+          <wp:inline distT="0" distB="0" distL="0" distR="0" wp14:anchorId="2C126FF2" wp14:editId="6EC3A4CC">
+            <wp:extent cx="5731510" cy="684530"/>
+            <wp:effectExtent l="0" t="0" r="2540" b="1270"/>
+            <wp:docPr id="585926487" name="Picture 1"/>
+            <wp:cNvGraphicFramePr>
+              <a:graphicFrameLocks xmlns:a="http://schemas.openxmlformats.org/drawingml/2006/main" noChangeAspect="1"/>
+            </wp:cNvGraphicFramePr>
+            <a:graphic xmlns:a="http://schemas.openxmlformats.org/drawingml/2006/main">
+              <a:graphicData uri="http://schemas.openxmlformats.org/drawingml/2006/picture">
+                <pic:pic xmlns:pic="http://schemas.openxmlformats.org/drawingml/2006/picture">
+                  <pic:nvPicPr>
+                    <pic:cNvPr id="585926487" name=""/>
+                    <pic:cNvPicPr/>
+                  </pic:nvPicPr>
+                  <pic:blipFill>
+                    <a:blip r:embed="rId13"/>
+                    <a:stretch>
+                      <a:fillRect/>
+                    </a:stretch>
+                  </pic:blipFill>
+                  <pic:spPr>
+                    <a:xfrm>
+                      <a:off x="0" y="0"/>
+                      <a:ext cx="5731510" cy="684530"/>
+                    </a:xfrm>
+                    <a:prstGeom prst="rect">
+                      <a:avLst/>
+                    </a:prstGeom>
+                  </pic:spPr>
+                </pic:pic>
+              </a:graphicData>
+            </a:graphic>
+          </wp:inline>
+        </w:drawing>
+      </w:r>
+    </w:p>
+    <w:p>
+      <w:pPr>
+        <w:ind w:left="0" w:firstLine="0"/>
+        <w:rPr>
+          <w:szCs w:val="24"/>
+        </w:rPr>
+      </w:pPr>
+    </w:p>
+    <w:p>
+      <w:pPr>
+        <w:ind w:left="0" w:firstLine="0"/>
+        <w:rPr>
+          <w:b/>
+          <w:bCs/>
+          <w:szCs w:val="24"/>
+        </w:rPr>
+      </w:pPr>
+      <w:proofErr w:type="spellStart"/>
+      <w:r>
+        <w:rPr>
+          <w:b/>
+          <w:bCs/>
+          <w:szCs w:val="24"/>
+          <w:highlight w:val="yellow"/>
+        </w:rPr>
+        <w:t>Footer.jsx</w:t>
+      </w:r>
+      <w:proofErr w:type="spellEnd"/>
+      <w:r>
+        <w:rPr>
+          <w:b/>
+          <w:bCs/>
+          <w:szCs w:val="24"/>
+          <w:highlight w:val="yellow"/>
+        </w:rPr>
+        <w:t>:</w:t>
+      </w:r>
+    </w:p>
+    <w:p>
+      <w:pPr>
+        <w:pStyle w:val="ListParagraph"/>
+        <w:numPr>
+          <w:ilvl w:val="0"/>
+          <w:numId w:val="1"/>
+        </w:numPr>
+        <w:ind w:left="714" w:hanging="357"/>
+        <w:rPr>
+          <w:szCs w:val="24"/>
+        </w:rPr>
+      </w:pPr>
+      <w:r>
+        <w:rPr>
+          <w:szCs w:val="24"/>
+        </w:rPr>
+        <w:t xml:space="preserve">Create a new </w:t>
+      </w:r>
+      <w:proofErr w:type="spellStart"/>
+      <w:r>
+        <w:rPr>
+          <w:szCs w:val="24"/>
+        </w:rPr>
+        <w:t>Footer.jsx</w:t>
+      </w:r>
+      <w:proofErr w:type="spellEnd"/>
+      <w:r>
+        <w:rPr>
+          <w:szCs w:val="24"/>
+        </w:rPr>
+        <w:t xml:space="preserve"> in the </w:t>
+      </w:r>
+      <w:r>
+        <w:rPr>
+          <w:b/>
+          <w:bCs/>
+          <w:szCs w:val="24"/>
+        </w:rPr>
+        <w:t>components</w:t>
+      </w:r>
+      <w:r>
+        <w:rPr>
+          <w:szCs w:val="24"/>
+        </w:rPr>
+        <w:t xml:space="preserve"> folder</w:t>
+      </w:r>
+    </w:p>
+    <w:p>
+      <w:pPr>
+        <w:ind w:left="0" w:firstLine="0"/>
+        <w:rPr>
+          <w:szCs w:val="24"/>
+        </w:rPr>
+      </w:pPr>
+    </w:p>
+    <w:p>
+      <w:pPr>
+        <w:ind w:left="0" w:firstLine="0"/>
+        <w:rPr>
+          <w:szCs w:val="24"/>
+        </w:rPr>
+      </w:pPr>
+      <w:r>
+        <w:rPr>
+          <w:szCs w:val="24"/>
+        </w:rPr>
+        <w:drawing>
+          <wp:inline distT="0" distB="0" distL="0" distR="0" wp14:anchorId="28C63357" wp14:editId="373427EC">
+            <wp:extent cx="5731510" cy="2512695"/>
+            <wp:effectExtent l="0" t="0" r="2540" b="1905"/>
+            <wp:docPr id="861004831" name="Picture 1" descr="A computer screen shot of a program code&#10;&#10;Description automatically generated"/>
+            <wp:cNvGraphicFramePr>
+              <a:graphicFrameLocks xmlns:a="http://schemas.openxmlformats.org/drawingml/2006/main" noChangeAspect="1"/>
+            </wp:cNvGraphicFramePr>
+            <a:graphic xmlns:a="http://schemas.openxmlformats.org/drawingml/2006/main">
+              <a:graphicData uri="http://schemas.openxmlformats.org/drawingml/2006/picture">
+                <pic:pic xmlns:pic="http://schemas.openxmlformats.org/drawingml/2006/picture">
+                  <pic:nvPicPr>
+                    <pic:cNvPr id="861004831" name="Picture 1" descr="A computer screen shot of a program code&#10;&#10;Description automatically generated"/>
+                    <pic:cNvPicPr/>
+                  </pic:nvPicPr>
+                  <pic:blipFill>
+                    <a:blip r:embed="rId14"/>
+                    <a:stretch>
+                      <a:fillRect/>
+                    </a:stretch>
+                  </pic:blipFill>
+                  <pic:spPr>
+                    <a:xfrm>
+                      <a:off x="0" y="0"/>
+                      <a:ext cx="5731510" cy="2512695"/>
+                    </a:xfrm>
+                    <a:prstGeom prst="rect">
+                      <a:avLst/>
+                    </a:prstGeom>
+                  </pic:spPr>
+                </pic:pic>
+              </a:graphicData>
+            </a:graphic>
+          </wp:inline>
+        </w:drawing>
+      </w:r>
+    </w:p>
+    <w:p>
+      <w:pPr>
+        <w:ind w:left="0" w:firstLine="0"/>
+        <w:rPr>
+          <w:szCs w:val="24"/>
+        </w:rPr>
+      </w:pPr>
+    </w:p>
+    <w:p>
+      <w:pPr>
+        <w:ind w:left="0" w:firstLine="0"/>
+        <w:jc w:val="center"/>
+        <w:rPr>
+          <w:szCs w:val="24"/>
+        </w:rPr>
+      </w:pPr>
+      <w:r>
+        <w:rPr>
+          <w:szCs w:val="24"/>
+        </w:rPr>
+        <w:drawing>
+          <wp:inline distT="0" distB="0" distL="0" distR="0" wp14:anchorId="75D49C73" wp14:editId="7D44153B">
+            <wp:extent cx="3067072" cy="647705"/>
+            <wp:effectExtent l="0" t="0" r="0" b="0"/>
+            <wp:docPr id="1097747121" name="Picture 1" descr="A white rectangle with black text&#10;&#10;Description automatically generated"/>
+            <wp:cNvGraphicFramePr>
+              <a:graphicFrameLocks xmlns:a="http://schemas.openxmlformats.org/drawingml/2006/main" noChangeAspect="1"/>
+            </wp:cNvGraphicFramePr>
+            <a:graphic xmlns:a="http://schemas.openxmlformats.org/drawingml/2006/main">
+              <a:graphicData uri="http://schemas.openxmlformats.org/drawingml/2006/picture">
+                <pic:pic xmlns:pic="http://schemas.openxmlformats.org/drawingml/2006/picture">
+                  <pic:nvPicPr>
+                    <pic:cNvPr id="1097747121" name="Picture 1" descr="A white rectangle with black text&#10;&#10;Description automatically generated"/>
+                    <pic:cNvPicPr/>
+                  </pic:nvPicPr>
+                  <pic:blipFill>
+                    <a:blip r:embed="rId15"/>
+                    <a:stretch>
+                      <a:fillRect/>
+                    </a:stretch>
+                  </pic:blipFill>
+                  <pic:spPr>
+                    <a:xfrm>
+                      <a:off x="0" y="0"/>
+                      <a:ext cx="3067072" cy="647705"/>
+                    </a:xfrm>
+                    <a:prstGeom prst="rect">
+                      <a:avLst/>
+                    </a:prstGeom>
+                  </pic:spPr>
+                </pic:pic>
+              </a:graphicData>
+            </a:graphic>
+          </wp:inline>
+        </w:drawing>
+      </w:r>
+    </w:p>
+    <w:p>
+      <w:pPr>
+        <w:ind w:left="0" w:firstLine="0"/>
+        <w:rPr>
+          <w:szCs w:val="24"/>
+        </w:rPr>
+      </w:pPr>
+    </w:p>
+    <w:p>
+      <w:pPr>
+        <w:pStyle w:val="ListParagraph"/>
+        <w:numPr>
+          <w:ilvl w:val="0"/>
+          <w:numId w:val="1"/>
+        </w:numPr>
+        <w:ind w:left="714" w:hanging="357"/>
+        <w:rPr>
+          <w:szCs w:val="24"/>
+        </w:rPr>
+      </w:pPr>
+      <w:r>
+        <w:rPr>
+          <w:szCs w:val="24"/>
+        </w:rPr>
+        <w:t xml:space="preserve">Add &lt;Footer /&gt; in the </w:t>
+      </w:r>
+      <w:proofErr w:type="spellStart"/>
+      <w:r>
+        <w:rPr>
+          <w:szCs w:val="24"/>
+        </w:rPr>
+        <w:t>App.jsx</w:t>
+      </w:r>
+      <w:proofErr w:type="spellEnd"/>
+    </w:p>
+    <w:p>
+      <w:pPr>
+        <w:ind w:left="0" w:firstLine="0"/>
+        <w:rPr>
+          <w:szCs w:val="24"/>
+        </w:rPr>
+      </w:pPr>
+    </w:p>
+    <w:p>
+      <w:pPr>
+        <w:ind w:left="0" w:firstLine="0"/>
+        <w:jc w:val="center"/>
+        <w:rPr>
+          <w:szCs w:val="24"/>
+        </w:rPr>
+      </w:pPr>
+      <w:r>
+        <w:rPr>
+          <w:szCs w:val="24"/>
+        </w:rPr>
+        <w:drawing>
+          <wp:inline distT="0" distB="0" distL="0" distR="0" wp14:anchorId="0C778B22" wp14:editId="3E839B71">
+            <wp:extent cx="1585913" cy="3039164"/>
+            <wp:effectExtent l="0" t="0" r="0" b="8890"/>
+            <wp:docPr id="1062496208" name="Picture 1" descr="A screen shot of a computer program&#10;&#10;Description automatically generated"/>
+            <wp:cNvGraphicFramePr>
+              <a:graphicFrameLocks xmlns:a="http://schemas.openxmlformats.org/drawingml/2006/main" noChangeAspect="1"/>
+            </wp:cNvGraphicFramePr>
+            <a:graphic xmlns:a="http://schemas.openxmlformats.org/drawingml/2006/main">
+              <a:graphicData uri="http://schemas.openxmlformats.org/drawingml/2006/picture">
+                <pic:pic xmlns:pic="http://schemas.openxmlformats.org/drawingml/2006/picture">
+                  <pic:nvPicPr>
+                    <pic:cNvPr id="1062496208" name="Picture 1" descr="A screen shot of a computer program&#10;&#10;Description automatically generated"/>
+                    <pic:cNvPicPr/>
+                  </pic:nvPicPr>
+                  <pic:blipFill>
+                    <a:blip r:embed="rId16"/>
+                    <a:stretch>
+                      <a:fillRect/>
+                    </a:stretch>
+                  </pic:blipFill>
+                  <pic:spPr>
+                    <a:xfrm>
+                      <a:off x="0" y="0"/>
+                      <a:ext cx="1589170" cy="3045405"/>
+                    </a:xfrm>
+                    <a:prstGeom prst="rect">
+                      <a:avLst/>
+                    </a:prstGeom>
+                  </pic:spPr>
+                </pic:pic>
+              </a:graphicData>
+            </a:graphic>
+          </wp:inline>
+        </w:drawing>
+      </w:r>
+    </w:p>
+    <w:p>
+      <w:pPr>
+        <w:ind w:left="0" w:firstLine="0"/>
+        <w:rPr>
+          <w:b/>
+          <w:bCs/>
+          <w:szCs w:val="24"/>
+        </w:rPr>
+      </w:pPr>
+      <w:proofErr w:type="spellStart"/>
+      <w:r>
+        <w:rPr>
+          <w:b/>
+          <w:bCs/>
+          <w:szCs w:val="24"/>
+          <w:highlight w:val="yellow"/>
+        </w:rPr>
+        <w:lastRenderedPageBreak/>
+        <w:t>Header.jsx</w:t>
+      </w:r>
+      <w:proofErr w:type="spellEnd"/>
+      <w:r>
+        <w:rPr>
+          <w:b/>
+          <w:bCs/>
+          <w:szCs w:val="24"/>
+          <w:highlight w:val="yellow"/>
+        </w:rPr>
+        <w:t>:</w:t>
+      </w:r>
+    </w:p>
+    <w:p>
+      <w:pPr>
+        <w:pStyle w:val="ListParagraph"/>
+        <w:numPr>
+          <w:ilvl w:val="0"/>
+          <w:numId w:val="1"/>
+        </w:numPr>
+        <w:ind w:left="714" w:hanging="357"/>
+        <w:rPr>
+          <w:szCs w:val="24"/>
+        </w:rPr>
+      </w:pPr>
+      <w:r>
+        <w:rPr>
+          <w:szCs w:val="24"/>
+        </w:rPr>
+        <w:t xml:space="preserve">Create a new </w:t>
+      </w:r>
+      <w:proofErr w:type="spellStart"/>
+      <w:r>
+        <w:rPr>
+          <w:szCs w:val="24"/>
+        </w:rPr>
+        <w:t>Header</w:t>
+      </w:r>
+      <w:r>
+        <w:rPr>
+          <w:szCs w:val="24"/>
+        </w:rPr>
+        <w:t>.jsx</w:t>
+      </w:r>
+      <w:proofErr w:type="spellEnd"/>
+      <w:r>
+        <w:rPr>
+          <w:szCs w:val="24"/>
+        </w:rPr>
+        <w:t xml:space="preserve"> in the </w:t>
+      </w:r>
+      <w:r>
+        <w:rPr>
+          <w:b/>
+          <w:bCs/>
+          <w:szCs w:val="24"/>
+        </w:rPr>
+        <w:t>components</w:t>
+      </w:r>
+      <w:r>
+        <w:rPr>
+          <w:szCs w:val="24"/>
+        </w:rPr>
+        <w:t xml:space="preserve"> folder</w:t>
+      </w:r>
+    </w:p>
+    <w:p>
+      <w:pPr>
+        <w:ind w:left="0" w:firstLine="0"/>
+        <w:rPr>
+          <w:szCs w:val="24"/>
+        </w:rPr>
+      </w:pPr>
+      <w:r>
+        <w:rPr>
+          <w:szCs w:val="24"/>
+        </w:rPr>
+        <w:drawing>
+          <wp:inline distT="0" distB="0" distL="0" distR="0" wp14:anchorId="34D90DEB" wp14:editId="16C2DAB6">
+            <wp:extent cx="5731510" cy="2846070"/>
+            <wp:effectExtent l="0" t="0" r="2540" b="0"/>
+            <wp:docPr id="1485432168" name="Picture 1" descr="A screenshot of a computer program&#10;&#10;Description automatically generated"/>
+            <wp:cNvGraphicFramePr>
+              <a:graphicFrameLocks xmlns:a="http://schemas.openxmlformats.org/drawingml/2006/main" noChangeAspect="1"/>
+            </wp:cNvGraphicFramePr>
+            <a:graphic xmlns:a="http://schemas.openxmlformats.org/drawingml/2006/main">
+              <a:graphicData uri="http://schemas.openxmlformats.org/drawingml/2006/picture">
+                <pic:pic xmlns:pic="http://schemas.openxmlformats.org/drawingml/2006/picture">
+                  <pic:nvPicPr>
+                    <pic:cNvPr id="1485432168" name="Picture 1" descr="A screenshot of a computer program&#10;&#10;Description automatically generated"/>
+                    <pic:cNvPicPr/>
+                  </pic:nvPicPr>
+                  <pic:blipFill>
+                    <a:blip r:embed="rId17"/>
+                    <a:stretch>
+                      <a:fillRect/>
+                    </a:stretch>
+                  </pic:blipFill>
+                  <pic:spPr>
+                    <a:xfrm>
+                      <a:off x="0" y="0"/>
+                      <a:ext cx="5731510" cy="2846070"/>
+                    </a:xfrm>
+                    <a:prstGeom prst="rect">
+                      <a:avLst/>
+                    </a:prstGeom>
+                  </pic:spPr>
+                </pic:pic>
+              </a:graphicData>
+            </a:graphic>
+          </wp:inline>
+        </w:drawing>
+      </w:r>
+    </w:p>
+    <w:p>
+      <w:pPr>
+        <w:ind w:left="0" w:firstLine="0"/>
+        <w:rPr>
+          <w:szCs w:val="24"/>
+        </w:rPr>
+      </w:pPr>
+    </w:p>
+    <w:p>
+      <w:pPr>
+        <w:ind w:left="0" w:firstLine="0"/>
+        <w:jc w:val="center"/>
+        <w:rPr>
+          <w:szCs w:val="24"/>
+        </w:rPr>
+      </w:pPr>
+      <w:r>
+        <w:rPr>
+          <w:szCs w:val="24"/>
+        </w:rPr>
+        <w:drawing>
+          <wp:inline distT="0" distB="0" distL="0" distR="0" wp14:anchorId="4140DF32" wp14:editId="5DF906AD">
+            <wp:extent cx="2800370" cy="447678"/>
+            <wp:effectExtent l="0" t="0" r="0" b="9525"/>
+            <wp:docPr id="1932688519" name="Picture 1" descr="A white surface with a black and white object in the middle&#10;&#10;Description automatically generated with medium confidence"/>
+            <wp:cNvGraphicFramePr>
+              <a:graphicFrameLocks xmlns:a="http://schemas.openxmlformats.org/drawingml/2006/main" noChangeAspect="1"/>
+            </wp:cNvGraphicFramePr>
+            <a:graphic xmlns:a="http://schemas.openxmlformats.org/drawingml/2006/main">
+              <a:graphicData uri="http://schemas.openxmlformats.org/drawingml/2006/picture">
+                <pic:pic xmlns:pic="http://schemas.openxmlformats.org/drawingml/2006/picture">
+                  <pic:nvPicPr>
+                    <pic:cNvPr id="1932688519" name="Picture 1" descr="A white surface with a black and white object in the middle&#10;&#10;Description automatically generated with medium confidence"/>
+                    <pic:cNvPicPr/>
+                  </pic:nvPicPr>
+                  <pic:blipFill>
+                    <a:blip r:embed="rId18"/>
+                    <a:stretch>
+                      <a:fillRect/>
+                    </a:stretch>
+                  </pic:blipFill>
+                  <pic:spPr>
+                    <a:xfrm>
+                      <a:off x="0" y="0"/>
+                      <a:ext cx="2800370" cy="447678"/>
+                    </a:xfrm>
+                    <a:prstGeom prst="rect">
+                      <a:avLst/>
+                    </a:prstGeom>
+                  </pic:spPr>
+                </pic:pic>
+              </a:graphicData>
+            </a:graphic>
+          </wp:inline>
+        </w:drawing>
+      </w:r>
+    </w:p>
+    <w:p>
+      <w:pPr>
+        <w:ind w:left="0" w:firstLine="0"/>
+        <w:rPr>
+          <w:szCs w:val="24"/>
+        </w:rPr>
+      </w:pPr>
+    </w:p>
+    <w:p>
+      <w:pPr>
+        <w:pStyle w:val="ListParagraph"/>
+        <w:numPr>
+          <w:ilvl w:val="0"/>
+          <w:numId w:val="1"/>
+        </w:numPr>
+        <w:ind w:left="714" w:hanging="357"/>
+        <w:rPr>
+          <w:szCs w:val="24"/>
+        </w:rPr>
+      </w:pPr>
+      <w:r>
+        <w:rPr>
+          <w:szCs w:val="24"/>
+        </w:rPr>
+        <w:t>Add &lt;</w:t>
+      </w:r>
+      <w:r>
+        <w:rPr>
+          <w:szCs w:val="24"/>
+        </w:rPr>
+        <w:t>Header</w:t>
+      </w:r>
+      <w:r>
+        <w:rPr>
+          <w:szCs w:val="24"/>
+        </w:rPr>
+        <w:t xml:space="preserve"> /&gt; in the </w:t>
+      </w:r>
+      <w:proofErr w:type="spellStart"/>
+      <w:r>
+        <w:rPr>
+          <w:szCs w:val="24"/>
+        </w:rPr>
+        <w:t>App.jsx</w:t>
+      </w:r>
+      <w:proofErr w:type="spellEnd"/>
+    </w:p>
+    <w:p>
+      <w:pPr>
+        <w:pStyle w:val="ListParagraph"/>
+        <w:numPr>
+          <w:ilvl w:val="0"/>
+          <w:numId w:val="1"/>
+        </w:numPr>
+        <w:ind w:left="714" w:hanging="357"/>
+        <w:rPr>
+          <w:szCs w:val="24"/>
+        </w:rPr>
+      </w:pPr>
+      <w:r>
+        <w:rPr>
+          <w:b/>
+          <w:bCs/>
+          <w:szCs w:val="24"/>
+        </w:rPr>
+        <w:t xml:space="preserve">Remember: </w:t>
+      </w:r>
+      <w:r>
+        <w:rPr>
+          <w:szCs w:val="24"/>
+        </w:rPr>
+        <w:t>fa-solid fa-plus works because we have added font-awesome CDN in the index.html</w:t>
+      </w:r>
+    </w:p>
+    <w:p>
+      <w:pPr>
+        <w:ind w:left="0" w:firstLine="0"/>
+        <w:rPr>
+          <w:szCs w:val="24"/>
+        </w:rPr>
+      </w:pPr>
+    </w:p>
+    <w:p>
+      <w:pPr>
+        <w:ind w:left="0" w:firstLine="0"/>
+        <w:jc w:val="center"/>
+        <w:rPr>
+          <w:szCs w:val="24"/>
+        </w:rPr>
+      </w:pPr>
+      <w:r>
+        <w:rPr>
+          <w:szCs w:val="24"/>
+        </w:rPr>
+        <w:drawing>
+          <wp:inline distT="0" distB="0" distL="0" distR="0" wp14:anchorId="07324179" wp14:editId="1E707569">
+            <wp:extent cx="4210081" cy="1143008"/>
+            <wp:effectExtent l="0" t="0" r="0" b="0"/>
+            <wp:docPr id="993191428" name="Picture 1" descr="A screenshot of a computer&#10;&#10;Description automatically generated"/>
+            <wp:cNvGraphicFramePr>
+              <a:graphicFrameLocks xmlns:a="http://schemas.openxmlformats.org/drawingml/2006/main" noChangeAspect="1"/>
+            </wp:cNvGraphicFramePr>
+            <a:graphic xmlns:a="http://schemas.openxmlformats.org/drawingml/2006/main">
+              <a:graphicData uri="http://schemas.openxmlformats.org/drawingml/2006/picture">
+                <pic:pic xmlns:pic="http://schemas.openxmlformats.org/drawingml/2006/picture">
+                  <pic:nvPicPr>
+                    <pic:cNvPr id="993191428" name="Picture 1" descr="A screenshot of a computer&#10;&#10;Description automatically generated"/>
+                    <pic:cNvPicPr/>
+                  </pic:nvPicPr>
+                  <pic:blipFill>
+                    <a:blip r:embed="rId19"/>
+                    <a:stretch>
+                      <a:fillRect/>
+                    </a:stretch>
+                  </pic:blipFill>
+                  <pic:spPr>
+                    <a:xfrm>
+                      <a:off x="0" y="0"/>
+                      <a:ext cx="4210081" cy="1143008"/>
+                    </a:xfrm>
+                    <a:prstGeom prst="rect">
+                      <a:avLst/>
+                    </a:prstGeom>
+                  </pic:spPr>
+                </pic:pic>
+              </a:graphicData>
+            </a:graphic>
+          </wp:inline>
+        </w:drawing>
+      </w:r>
+    </w:p>
+    <w:p>
+      <w:pPr>
+        <w:ind w:left="0" w:firstLine="0"/>
+        <w:rPr>
+          <w:szCs w:val="24"/>
+        </w:rPr>
+      </w:pPr>
+    </w:p>
+    <w:p>
+      <w:pPr>
+        <w:ind w:left="0" w:firstLine="0"/>
+        <w:rPr>
+          <w:szCs w:val="24"/>
+        </w:rPr>
+      </w:pPr>
+    </w:p>
+    <w:p>
+      <w:pPr>
+        <w:ind w:left="0" w:firstLine="0"/>
+        <w:rPr>
+          <w:szCs w:val="24"/>
+        </w:rPr>
+      </w:pPr>
+    </w:p>
+    <w:p>
+      <w:pPr>
+        <w:ind w:left="0" w:firstLine="0"/>
+        <w:rPr>
+          <w:szCs w:val="24"/>
+        </w:rPr>
+      </w:pPr>
+    </w:p>
+    <w:p>
+      <w:pPr>
+        <w:ind w:left="0" w:firstLine="0"/>
+        <w:rPr>
+          <w:szCs w:val="24"/>
+        </w:rPr>
+      </w:pPr>
+    </w:p>
+    <w:p>
+      <w:pPr>
+        <w:ind w:left="0" w:firstLine="0"/>
+        <w:rPr>
+          <w:szCs w:val="24"/>
+        </w:rPr>
+      </w:pPr>
+    </w:p>
+    <w:p>
+      <w:pPr>
+        <w:ind w:left="0" w:firstLine="0"/>
+        <w:rPr>
+          <w:szCs w:val="24"/>
+        </w:rPr>
+      </w:pPr>
+    </w:p>
+    <w:p>
+      <w:pPr>
+        <w:ind w:left="0" w:firstLine="0"/>
+        <w:rPr>
+          <w:szCs w:val="24"/>
+        </w:rPr>
+      </w:pPr>
+    </w:p>
+    <w:p>
+      <w:pPr>
+        <w:ind w:left="0" w:firstLine="0"/>
+        <w:rPr>
+          <w:szCs w:val="24"/>
+        </w:rPr>
+      </w:pPr>
+    </w:p>
+    <w:p>
+      <w:pPr>
+        <w:ind w:left="0" w:firstLine="0"/>
+        <w:rPr>
+          <w:szCs w:val="24"/>
+        </w:rPr>
+      </w:pPr>
+    </w:p>
+    <w:p>
+      <w:pPr>
+        <w:ind w:left="0" w:firstLine="0"/>
+        <w:rPr>
+          <w:szCs w:val="24"/>
+        </w:rPr>
+      </w:pPr>
+    </w:p>
+    <w:p>
+      <w:pPr>
+        <w:ind w:left="0" w:firstLine="0"/>
+        <w:rPr>
+          <w:szCs w:val="24"/>
+        </w:rPr>
+      </w:pPr>
+    </w:p>
+    <w:p>
+      <w:pPr>
+        <w:ind w:left="0" w:firstLine="0"/>
+        <w:rPr>
+          <w:szCs w:val="24"/>
+        </w:rPr>
+      </w:pPr>
+    </w:p>
+    <w:p>
+      <w:pPr>
+        <w:ind w:left="0" w:firstLine="0"/>
+        <w:rPr>
+          <w:szCs w:val="24"/>
+        </w:rPr>
+      </w:pPr>
+    </w:p>
+    <w:p>
+      <w:pPr>
+        <w:ind w:left="0" w:firstLine="0"/>
+        <w:rPr>
+          <w:szCs w:val="24"/>
+        </w:rPr>
+      </w:pPr>
+    </w:p>
+    <w:p>
+      <w:pPr>
+        <w:ind w:left="0" w:firstLine="0"/>
+        <w:rPr>
+          <w:szCs w:val="24"/>
+        </w:rPr>
+      </w:pPr>
+    </w:p>
+    <w:p>
+      <w:pPr>
+        <w:ind w:left="0" w:firstLine="0"/>
+        <w:rPr>
+          <w:szCs w:val="24"/>
+        </w:rPr>
+      </w:pPr>
+    </w:p>
+    <w:p>
+      <w:pPr>
+        <w:ind w:left="0" w:firstLine="0"/>
+        <w:rPr>
+          <w:b/>
+          <w:bCs/>
+          <w:szCs w:val="24"/>
+        </w:rPr>
+      </w:pPr>
+      <w:proofErr w:type="spellStart"/>
+      <w:r>
+        <w:rPr>
+          <w:b/>
+          <w:bCs/>
+          <w:szCs w:val="24"/>
+          <w:highlight w:val="yellow"/>
+        </w:rPr>
+        <w:lastRenderedPageBreak/>
+        <w:t>HomePage.jsx</w:t>
+      </w:r>
+      <w:proofErr w:type="spellEnd"/>
+      <w:r>
+        <w:rPr>
+          <w:b/>
+          <w:bCs/>
+          <w:szCs w:val="24"/>
+          <w:highlight w:val="yellow"/>
+        </w:rPr>
+        <w:t>:</w:t>
+      </w:r>
+    </w:p>
+    <w:p>
+      <w:pPr>
+        <w:pStyle w:val="ListParagraph"/>
+        <w:numPr>
+          <w:ilvl w:val="0"/>
+          <w:numId w:val="1"/>
+        </w:numPr>
+        <w:ind w:left="714" w:hanging="357"/>
+        <w:rPr>
+          <w:szCs w:val="24"/>
+        </w:rPr>
+      </w:pPr>
+      <w:r>
+        <w:rPr>
+          <w:szCs w:val="24"/>
+        </w:rPr>
+        <w:t xml:space="preserve">Create a new </w:t>
+      </w:r>
+      <w:proofErr w:type="spellStart"/>
+      <w:r>
+        <w:rPr>
+          <w:szCs w:val="24"/>
+        </w:rPr>
+        <w:t>HomePage</w:t>
+      </w:r>
+      <w:r>
+        <w:rPr>
+          <w:szCs w:val="24"/>
+        </w:rPr>
+        <w:t>.jsx</w:t>
+      </w:r>
+      <w:proofErr w:type="spellEnd"/>
+      <w:r>
+        <w:rPr>
+          <w:szCs w:val="24"/>
+        </w:rPr>
+        <w:t xml:space="preserve"> in the </w:t>
+      </w:r>
+      <w:r>
+        <w:rPr>
+          <w:b/>
+          <w:bCs/>
+          <w:szCs w:val="24"/>
+        </w:rPr>
+        <w:t>components</w:t>
+      </w:r>
+      <w:r>
+        <w:rPr>
+          <w:szCs w:val="24"/>
+        </w:rPr>
+        <w:t xml:space="preserve"> folder</w:t>
+      </w:r>
+    </w:p>
+    <w:p>
+      <w:pPr>
+        <w:ind w:left="0" w:firstLine="0"/>
+        <w:rPr>
+          <w:szCs w:val="24"/>
+        </w:rPr>
+      </w:pPr>
+    </w:p>
+    <w:p>
+      <w:pPr>
+        <w:ind w:left="0" w:firstLine="0"/>
+        <w:rPr>
+          <w:szCs w:val="24"/>
+        </w:rPr>
+      </w:pPr>
+      <w:r>
+        <w:rPr>
+          <w:szCs w:val="24"/>
+        </w:rPr>
+        <w:drawing>
+          <wp:inline distT="0" distB="0" distL="0" distR="0" wp14:anchorId="4989CBE1" wp14:editId="0CAAE87E">
+            <wp:extent cx="5731510" cy="3683000"/>
+            <wp:effectExtent l="0" t="0" r="2540" b="0"/>
+            <wp:docPr id="936892530" name="Picture 1" descr="A screen shot of a computer&#10;&#10;Description automatically generated"/>
+            <wp:cNvGraphicFramePr>
+              <a:graphicFrameLocks xmlns:a="http://schemas.openxmlformats.org/drawingml/2006/main" noChangeAspect="1"/>
+            </wp:cNvGraphicFramePr>
+            <a:graphic xmlns:a="http://schemas.openxmlformats.org/drawingml/2006/main">
+              <a:graphicData uri="http://schemas.openxmlformats.org/drawingml/2006/picture">
+                <pic:pic xmlns:pic="http://schemas.openxmlformats.org/drawingml/2006/picture">
+                  <pic:nvPicPr>
+                    <pic:cNvPr id="936892530" name="Picture 1" descr="A screen shot of a computer&#10;&#10;Description automatically generated"/>
+                    <pic:cNvPicPr/>
+                  </pic:nvPicPr>
+                  <pic:blipFill>
+                    <a:blip r:embed="rId20"/>
+                    <a:stretch>
+                      <a:fillRect/>
+                    </a:stretch>
+                  </pic:blipFill>
+                  <pic:spPr>
+                    <a:xfrm>
+                      <a:off x="0" y="0"/>
+                      <a:ext cx="5731510" cy="3683000"/>
+                    </a:xfrm>
+                    <a:prstGeom prst="rect">
+                      <a:avLst/>
+                    </a:prstGeom>
+                  </pic:spPr>
+                </pic:pic>
+              </a:graphicData>
+            </a:graphic>
+          </wp:inline>
+        </w:drawing>
+      </w:r>
+    </w:p>
+    <w:p>
+      <w:pPr>
+        <w:ind w:left="0" w:firstLine="0"/>
+        <w:rPr>
+          <w:szCs w:val="24"/>
+        </w:rPr>
+      </w:pPr>
+    </w:p>
+    <w:p>
+      <w:pPr>
+        <w:ind w:left="0" w:firstLine="0"/>
+        <w:jc w:val="center"/>
+        <w:rPr>
+          <w:szCs w:val="24"/>
+        </w:rPr>
+      </w:pPr>
+      <w:r>
+        <w:rPr>
+          <w:szCs w:val="24"/>
+        </w:rPr>
+        <w:drawing>
+          <wp:inline distT="0" distB="0" distL="0" distR="0" wp14:anchorId="028EC7AD" wp14:editId="62288B5B">
+            <wp:extent cx="4705384" cy="2762270"/>
+            <wp:effectExtent l="0" t="0" r="0" b="0"/>
+            <wp:docPr id="516218607" name="Picture 1" descr="A screenshot of a video recording&#10;&#10;Description automatically generated"/>
+            <wp:cNvGraphicFramePr>
+              <a:graphicFrameLocks xmlns:a="http://schemas.openxmlformats.org/drawingml/2006/main" noChangeAspect="1"/>
+            </wp:cNvGraphicFramePr>
+            <a:graphic xmlns:a="http://schemas.openxmlformats.org/drawingml/2006/main">
+              <a:graphicData uri="http://schemas.openxmlformats.org/drawingml/2006/picture">
+                <pic:pic xmlns:pic="http://schemas.openxmlformats.org/drawingml/2006/picture">
+                  <pic:nvPicPr>
+                    <pic:cNvPr id="516218607" name="Picture 1" descr="A screenshot of a video recording&#10;&#10;Description automatically generated"/>
+                    <pic:cNvPicPr/>
+                  </pic:nvPicPr>
+                  <pic:blipFill>
+                    <a:blip r:embed="rId21"/>
+                    <a:stretch>
+                      <a:fillRect/>
+                    </a:stretch>
+                  </pic:blipFill>
+                  <pic:spPr>
+                    <a:xfrm>
+                      <a:off x="0" y="0"/>
+                      <a:ext cx="4705384" cy="2762270"/>
+                    </a:xfrm>
+                    <a:prstGeom prst="rect">
+                      <a:avLst/>
+                    </a:prstGeom>
+                  </pic:spPr>
+                </pic:pic>
+              </a:graphicData>
+            </a:graphic>
+          </wp:inline>
+        </w:drawing>
+      </w:r>
+    </w:p>
+    <w:p>
+      <w:pPr>
+        <w:ind w:left="0" w:firstLine="0"/>
+        <w:rPr>
+          <w:szCs w:val="24"/>
+        </w:rPr>
+      </w:pPr>
+    </w:p>
+    <w:p>
+      <w:pPr>
+        <w:pStyle w:val="ListParagraph"/>
+        <w:numPr>
+          <w:ilvl w:val="0"/>
+          <w:numId w:val="1"/>
+        </w:numPr>
+        <w:ind w:left="714" w:hanging="357"/>
+        <w:rPr>
+          <w:szCs w:val="24"/>
+        </w:rPr>
+      </w:pPr>
+      <w:r>
+        <w:rPr>
+          <w:szCs w:val="24"/>
+        </w:rPr>
+        <w:t>Add &lt;</w:t>
+      </w:r>
+      <w:r>
+        <w:rPr>
+          <w:szCs w:val="24"/>
+        </w:rPr>
+        <w:t xml:space="preserve"> </w:t>
+      </w:r>
+      <w:proofErr w:type="spellStart"/>
+      <w:r>
+        <w:rPr>
+          <w:szCs w:val="24"/>
+        </w:rPr>
+        <w:t>HomePage</w:t>
+      </w:r>
+      <w:proofErr w:type="spellEnd"/>
+      <w:r>
+        <w:rPr>
+          <w:szCs w:val="24"/>
+        </w:rPr>
+        <w:t xml:space="preserve"> </w:t>
+      </w:r>
+      <w:r>
+        <w:rPr>
+          <w:szCs w:val="24"/>
+        </w:rPr>
+        <w:t xml:space="preserve">/&gt; in the </w:t>
+      </w:r>
+      <w:proofErr w:type="spellStart"/>
+      <w:r>
+        <w:rPr>
+          <w:szCs w:val="24"/>
+        </w:rPr>
+        <w:t>App.jsx</w:t>
+      </w:r>
+      <w:proofErr w:type="spellEnd"/>
+    </w:p>
+    <w:p>
+      <w:pPr>
+        <w:ind w:left="0" w:firstLine="0"/>
+        <w:rPr>
+          <w:szCs w:val="24"/>
+        </w:rPr>
+      </w:pPr>
+    </w:p>
+    <w:p>
+      <w:pPr>
+        <w:ind w:left="0" w:firstLine="0"/>
+        <w:jc w:val="center"/>
+        <w:rPr>
+          <w:szCs w:val="24"/>
+        </w:rPr>
+      </w:pPr>
+      <w:r>
+        <w:rPr>
+          <w:szCs w:val="24"/>
+        </w:rPr>
+        <w:drawing>
+          <wp:inline distT="0" distB="0" distL="0" distR="0" wp14:anchorId="5A3A3F66" wp14:editId="068D0A8A">
+            <wp:extent cx="3779179" cy="1104900"/>
+            <wp:effectExtent l="0" t="0" r="0" b="0"/>
+            <wp:docPr id="1238577399" name="Picture 1" descr="A screen shot of a computer&#10;&#10;Description automatically generated"/>
+            <wp:cNvGraphicFramePr>
+              <a:graphicFrameLocks xmlns:a="http://schemas.openxmlformats.org/drawingml/2006/main" noChangeAspect="1"/>
+            </wp:cNvGraphicFramePr>
+            <a:graphic xmlns:a="http://schemas.openxmlformats.org/drawingml/2006/main">
+              <a:graphicData uri="http://schemas.openxmlformats.org/drawingml/2006/picture">
+                <pic:pic xmlns:pic="http://schemas.openxmlformats.org/drawingml/2006/picture">
+                  <pic:nvPicPr>
+                    <pic:cNvPr id="1238577399" name="Picture 1" descr="A screen shot of a computer&#10;&#10;Description automatically generated"/>
+                    <pic:cNvPicPr/>
+                  </pic:nvPicPr>
+                  <pic:blipFill>
+                    <a:blip r:embed="rId22"/>
+                    <a:stretch>
+                      <a:fillRect/>
+                    </a:stretch>
+                  </pic:blipFill>
+                  <pic:spPr>
+                    <a:xfrm>
+                      <a:off x="0" y="0"/>
+                      <a:ext cx="3802193" cy="1111628"/>
+                    </a:xfrm>
+                    <a:prstGeom prst="rect">
+                      <a:avLst/>
+                    </a:prstGeom>
+                  </pic:spPr>
+                </pic:pic>
+              </a:graphicData>
+            </a:graphic>
+          </wp:inline>
+        </w:drawing>
+      </w:r>
+    </w:p>
+    <w:p>
+      <w:pPr>
+        <w:pStyle w:val="ListParagraph"/>
+        <w:numPr>
+          <w:ilvl w:val="0"/>
+          <w:numId w:val="1"/>
+        </w:numPr>
+        <w:ind w:left="714" w:hanging="357"/>
+        <w:rPr>
+          <w:szCs w:val="24"/>
+        </w:rPr>
+      </w:pPr>
+      <w:r>
+        <w:rPr>
+          <w:szCs w:val="24"/>
+        </w:rPr>
+        <w:lastRenderedPageBreak/>
+        <w:t xml:space="preserve">For the </w:t>
+      </w:r>
+      <w:proofErr w:type="spellStart"/>
+      <w:r>
+        <w:rPr>
+          <w:b/>
+          <w:bCs/>
+          <w:szCs w:val="24"/>
+        </w:rPr>
+        <w:t>specialBtn</w:t>
+      </w:r>
+      <w:proofErr w:type="spellEnd"/>
+      <w:r>
+        <w:rPr>
+          <w:szCs w:val="24"/>
+        </w:rPr>
+        <w:t xml:space="preserve">, add the </w:t>
+      </w:r>
+      <w:proofErr w:type="spellStart"/>
+      <w:r>
+        <w:rPr>
+          <w:szCs w:val="24"/>
+        </w:rPr>
+        <w:t>css</w:t>
+      </w:r>
+      <w:proofErr w:type="spellEnd"/>
+      <w:r>
+        <w:rPr>
+          <w:szCs w:val="24"/>
+        </w:rPr>
+        <w:t xml:space="preserve"> in the </w:t>
+      </w:r>
+      <w:r>
+        <w:rPr>
+          <w:b/>
+          <w:bCs/>
+          <w:szCs w:val="24"/>
+        </w:rPr>
+        <w:t>index.css</w:t>
+      </w:r>
+    </w:p>
+    <w:p>
+      <w:pPr>
+        <w:ind w:left="0" w:firstLine="0"/>
+        <w:rPr>
+          <w:szCs w:val="24"/>
+        </w:rPr>
+      </w:pPr>
+    </w:p>
+    <w:p>
+      <w:pPr>
+        <w:ind w:left="0" w:firstLine="0"/>
+        <w:rPr>
+          <w:szCs w:val="24"/>
+        </w:rPr>
+      </w:pPr>
+      <w:r>
+        <w:rPr>
+          <w:szCs w:val="24"/>
+        </w:rPr>
+        <w:drawing>
+          <wp:inline distT="0" distB="0" distL="0" distR="0" wp14:anchorId="38E2292A" wp14:editId="52BB220A">
+            <wp:extent cx="5731510" cy="1558925"/>
+            <wp:effectExtent l="0" t="0" r="2540" b="3175"/>
+            <wp:docPr id="918916272" name="Picture 1" descr="A screenshot of a computer screen&#10;&#10;Description automatically generated"/>
+            <wp:cNvGraphicFramePr>
+              <a:graphicFrameLocks xmlns:a="http://schemas.openxmlformats.org/drawingml/2006/main" noChangeAspect="1"/>
+            </wp:cNvGraphicFramePr>
+            <a:graphic xmlns:a="http://schemas.openxmlformats.org/drawingml/2006/main">
+              <a:graphicData uri="http://schemas.openxmlformats.org/drawingml/2006/picture">
+                <pic:pic xmlns:pic="http://schemas.openxmlformats.org/drawingml/2006/picture">
+                  <pic:nvPicPr>
+                    <pic:cNvPr id="918916272" name="Picture 1" descr="A screenshot of a computer screen&#10;&#10;Description automatically generated"/>
+                    <pic:cNvPicPr/>
+                  </pic:nvPicPr>
+                  <pic:blipFill>
+                    <a:blip r:embed="rId23"/>
+                    <a:stretch>
+                      <a:fillRect/>
+                    </a:stretch>
+                  </pic:blipFill>
+                  <pic:spPr>
+                    <a:xfrm>
+                      <a:off x="0" y="0"/>
+                      <a:ext cx="5731510" cy="1558925"/>
+                    </a:xfrm>
+                    <a:prstGeom prst="rect">
+                      <a:avLst/>
+                    </a:prstGeom>
+                  </pic:spPr>
+                </pic:pic>
+              </a:graphicData>
+            </a:graphic>
+          </wp:inline>
+        </w:drawing>
+      </w:r>
+    </w:p>
+    <w:p>
+      <w:pPr>
+        <w:ind w:left="0" w:firstLine="0"/>
+        <w:rPr>
+          <w:szCs w:val="24"/>
+        </w:rPr>
+      </w:pPr>
+    </w:p>
+    <w:p>
+      <w:pPr>
+        <w:ind w:left="0" w:firstLine="0"/>
+        <w:rPr>
+          <w:szCs w:val="24"/>
+        </w:rPr>
+      </w:pPr>
+    </w:p>
+    <w:p>
+      <w:pPr>
+        <w:pStyle w:val="ListParagraph"/>
+        <w:numPr>
+          <w:ilvl w:val="0"/>
+          <w:numId w:val="1"/>
+        </w:numPr>
+        <w:ind w:left="714" w:hanging="357"/>
+        <w:rPr>
           <w:szCs w:val="24"/>
         </w:rPr>
       </w:pPr>
@@ -1402,7 +2766,6 @@
   <w:style w:type="character" w:default="1" w:styleId="DefaultParagraphFont">
     <w:name w:val="Default Paragraph Font"/>
     <w:uiPriority w:val="1"/>
-    <w:semiHidden/>
     <w:unhideWhenUsed/>
   </w:style>
   <w:style w:type="table" w:default="1" w:styleId="TableNormal">
@@ -1592,7 +2955,7 @@
         <w:ilvl w:val="1"/>
       </w:numPr>
       <w:spacing w:after="160"/>
-      <w:ind w:left="357"/>
+      <w:ind w:left="357" w:hanging="357"/>
     </w:pPr>
     <w:rPr>
       <w:rFonts w:asciiTheme="minorHAnsi" w:eastAsiaTheme="majorEastAsia" w:hAnsiTheme="minorHAnsi" w:cstheme="majorBidi"/>

--- a/Documentation.docx
+++ b/Documentation.docx
@@ -2012,6 +2012,425 @@
           <w:szCs w:val="24"/>
         </w:rPr>
       </w:pPr>
+    </w:p>
+    <w:p>
+      <w:pPr>
+        <w:ind w:left="0" w:firstLine="0"/>
+        <w:rPr>
+          <w:b/>
+          <w:bCs/>
+          <w:szCs w:val="24"/>
+        </w:rPr>
+      </w:pPr>
+      <w:r>
+        <w:rPr>
+          <w:b/>
+          <w:bCs/>
+          <w:szCs w:val="24"/>
+          <w:highlight w:val="yellow"/>
+        </w:rPr>
+        <w:t>Upload File UI:</w:t>
+      </w:r>
+    </w:p>
+    <w:p>
+      <w:pPr>
+        <w:pStyle w:val="ListParagraph"/>
+        <w:numPr>
+          <w:ilvl w:val="0"/>
+          <w:numId w:val="1"/>
+        </w:numPr>
+        <w:ind w:left="714" w:hanging="357"/>
+        <w:rPr>
+          <w:szCs w:val="24"/>
+        </w:rPr>
+      </w:pPr>
+      <w:r>
+        <w:rPr>
+          <w:szCs w:val="24"/>
+        </w:rPr>
+        <w:t xml:space="preserve">Create a </w:t>
+      </w:r>
+      <w:proofErr w:type="spellStart"/>
+      <w:proofErr w:type="gramStart"/>
+      <w:r>
+        <w:rPr>
+          <w:szCs w:val="24"/>
+        </w:rPr>
+        <w:t>useState</w:t>
+      </w:r>
+      <w:proofErr w:type="spellEnd"/>
+      <w:r>
+        <w:rPr>
+          <w:szCs w:val="24"/>
+        </w:rPr>
+        <w:t>(</w:t>
+      </w:r>
+      <w:proofErr w:type="gramEnd"/>
+      <w:r>
+        <w:rPr>
+          <w:szCs w:val="24"/>
+        </w:rPr>
+        <w:t>)</w:t>
+      </w:r>
+    </w:p>
+    <w:p>
+      <w:pPr>
+        <w:ind w:left="0" w:firstLine="0"/>
+        <w:rPr>
+          <w:szCs w:val="24"/>
+        </w:rPr>
+      </w:pPr>
+    </w:p>
+    <w:p>
+      <w:pPr>
+        <w:ind w:left="0" w:firstLine="0"/>
+        <w:jc w:val="center"/>
+        <w:rPr>
+          <w:szCs w:val="24"/>
+        </w:rPr>
+      </w:pPr>
+      <w:r>
+        <w:rPr>
+          <w:szCs w:val="24"/>
+        </w:rPr>
+        <w:drawing>
+          <wp:inline distT="0" distB="0" distL="0" distR="0" wp14:anchorId="53946C4A" wp14:editId="685D10D0">
+            <wp:extent cx="3314724" cy="647705"/>
+            <wp:effectExtent l="0" t="0" r="0" b="0"/>
+            <wp:docPr id="692036186" name="Picture 1" descr="A computer screen shot of a computer code&#10;&#10;Description automatically generated"/>
+            <wp:cNvGraphicFramePr>
+              <a:graphicFrameLocks xmlns:a="http://schemas.openxmlformats.org/drawingml/2006/main" noChangeAspect="1"/>
+            </wp:cNvGraphicFramePr>
+            <a:graphic xmlns:a="http://schemas.openxmlformats.org/drawingml/2006/main">
+              <a:graphicData uri="http://schemas.openxmlformats.org/drawingml/2006/picture">
+                <pic:pic xmlns:pic="http://schemas.openxmlformats.org/drawingml/2006/picture">
+                  <pic:nvPicPr>
+                    <pic:cNvPr id="692036186" name="Picture 1" descr="A computer screen shot of a computer code&#10;&#10;Description automatically generated"/>
+                    <pic:cNvPicPr/>
+                  </pic:nvPicPr>
+                  <pic:blipFill>
+                    <a:blip r:embed="rId24"/>
+                    <a:stretch>
+                      <a:fillRect/>
+                    </a:stretch>
+                  </pic:blipFill>
+                  <pic:spPr>
+                    <a:xfrm>
+                      <a:off x="0" y="0"/>
+                      <a:ext cx="3314724" cy="647705"/>
+                    </a:xfrm>
+                    <a:prstGeom prst="rect">
+                      <a:avLst/>
+                    </a:prstGeom>
+                  </pic:spPr>
+                </pic:pic>
+              </a:graphicData>
+            </a:graphic>
+          </wp:inline>
+        </w:drawing>
+      </w:r>
+    </w:p>
+    <w:p>
+      <w:pPr>
+        <w:ind w:left="0" w:firstLine="0"/>
+        <w:rPr>
+          <w:szCs w:val="24"/>
+        </w:rPr>
+      </w:pPr>
+    </w:p>
+    <w:p>
+      <w:pPr>
+        <w:ind w:left="0" w:firstLine="0"/>
+        <w:rPr>
+          <w:szCs w:val="24"/>
+        </w:rPr>
+      </w:pPr>
+      <w:r>
+        <w:rPr>
+          <w:szCs w:val="24"/>
+        </w:rPr>
+        <w:t xml:space="preserve">The line const [file, </w:t>
+      </w:r>
+      <w:proofErr w:type="spellStart"/>
+      <w:r>
+        <w:rPr>
+          <w:szCs w:val="24"/>
+        </w:rPr>
+        <w:t>setFile</w:t>
+      </w:r>
+      <w:proofErr w:type="spellEnd"/>
+      <w:r>
+        <w:rPr>
+          <w:szCs w:val="24"/>
+        </w:rPr>
+        <w:t xml:space="preserve">] = </w:t>
+      </w:r>
+      <w:proofErr w:type="spellStart"/>
+      <w:r>
+        <w:rPr>
+          <w:szCs w:val="24"/>
+        </w:rPr>
+        <w:t>useState</w:t>
+      </w:r>
+      <w:proofErr w:type="spellEnd"/>
+      <w:r>
+        <w:rPr>
+          <w:szCs w:val="24"/>
+        </w:rPr>
+        <w:t xml:space="preserve">(null); declares a piece of state (file) initialized to null, which can later be updated using the </w:t>
+      </w:r>
+      <w:proofErr w:type="spellStart"/>
+      <w:r>
+        <w:rPr>
+          <w:szCs w:val="24"/>
+        </w:rPr>
+        <w:t>setFile</w:t>
+      </w:r>
+      <w:proofErr w:type="spellEnd"/>
+      <w:r>
+        <w:rPr>
+          <w:szCs w:val="24"/>
+        </w:rPr>
+        <w:t xml:space="preserve"> function.</w:t>
+      </w:r>
+    </w:p>
+    <w:p>
+      <w:pPr>
+        <w:ind w:left="0" w:firstLine="0"/>
+        <w:rPr>
+          <w:szCs w:val="24"/>
+        </w:rPr>
+      </w:pPr>
+    </w:p>
+    <w:p>
+      <w:pPr>
+        <w:pStyle w:val="ListParagraph"/>
+        <w:numPr>
+          <w:ilvl w:val="0"/>
+          <w:numId w:val="1"/>
+        </w:numPr>
+        <w:ind w:left="714" w:hanging="357"/>
+        <w:rPr>
+          <w:szCs w:val="24"/>
+        </w:rPr>
+      </w:pPr>
+      <w:r>
+        <w:rPr>
+          <w:szCs w:val="24"/>
+        </w:rPr>
+        <w:t xml:space="preserve">Passing the properties from </w:t>
+      </w:r>
+      <w:proofErr w:type="spellStart"/>
+      <w:r>
+        <w:rPr>
+          <w:szCs w:val="24"/>
+        </w:rPr>
+        <w:t>App.jsx</w:t>
+      </w:r>
+      <w:proofErr w:type="spellEnd"/>
+      <w:r>
+        <w:rPr>
+          <w:szCs w:val="24"/>
+        </w:rPr>
+        <w:t xml:space="preserve"> to </w:t>
+      </w:r>
+      <w:proofErr w:type="spellStart"/>
+      <w:r>
+        <w:rPr>
+          <w:szCs w:val="24"/>
+        </w:rPr>
+        <w:t>HomePage.jsx</w:t>
+      </w:r>
+      <w:proofErr w:type="spellEnd"/>
+    </w:p>
+    <w:p>
+      <w:pPr>
+        <w:ind w:left="0" w:firstLine="0"/>
+        <w:rPr>
+          <w:szCs w:val="24"/>
+        </w:rPr>
+      </w:pPr>
+    </w:p>
+    <w:p>
+      <w:pPr>
+        <w:ind w:left="0" w:firstLine="0"/>
+        <w:rPr>
+          <w:b/>
+          <w:bCs/>
+          <w:szCs w:val="24"/>
+        </w:rPr>
+      </w:pPr>
+      <w:r>
+        <w:rPr>
+          <w:b/>
+          <w:bCs/>
+          <w:szCs w:val="24"/>
+        </w:rPr>
+        <w:t xml:space="preserve">In the </w:t>
+      </w:r>
+      <w:proofErr w:type="spellStart"/>
+      <w:r>
+        <w:rPr>
+          <w:b/>
+          <w:bCs/>
+          <w:szCs w:val="24"/>
+        </w:rPr>
+        <w:t>App.jsx</w:t>
+      </w:r>
+      <w:proofErr w:type="spellEnd"/>
+    </w:p>
+    <w:p>
+      <w:pPr>
+        <w:ind w:left="0" w:firstLine="0"/>
+        <w:rPr>
+          <w:b/>
+          <w:bCs/>
+          <w:szCs w:val="24"/>
+        </w:rPr>
+      </w:pPr>
+    </w:p>
+    <w:p>
+      <w:pPr>
+        <w:ind w:left="0" w:firstLine="0"/>
+        <w:rPr>
+          <w:szCs w:val="24"/>
+        </w:rPr>
+      </w:pPr>
+      <w:r>
+        <w:rPr>
+          <w:szCs w:val="24"/>
+        </w:rPr>
+        <w:drawing>
+          <wp:inline distT="0" distB="0" distL="0" distR="0" wp14:anchorId="4D63ADFF" wp14:editId="33C785F9">
+            <wp:extent cx="5686467" cy="1457336"/>
+            <wp:effectExtent l="0" t="0" r="0" b="9525"/>
+            <wp:docPr id="533467674" name="Picture 1" descr="A computer screen shot of a program code&#10;&#10;Description automatically generated"/>
+            <wp:cNvGraphicFramePr>
+              <a:graphicFrameLocks xmlns:a="http://schemas.openxmlformats.org/drawingml/2006/main" noChangeAspect="1"/>
+            </wp:cNvGraphicFramePr>
+            <a:graphic xmlns:a="http://schemas.openxmlformats.org/drawingml/2006/main">
+              <a:graphicData uri="http://schemas.openxmlformats.org/drawingml/2006/picture">
+                <pic:pic xmlns:pic="http://schemas.openxmlformats.org/drawingml/2006/picture">
+                  <pic:nvPicPr>
+                    <pic:cNvPr id="533467674" name="Picture 1" descr="A computer screen shot of a program code&#10;&#10;Description automatically generated"/>
+                    <pic:cNvPicPr/>
+                  </pic:nvPicPr>
+                  <pic:blipFill>
+                    <a:blip r:embed="rId25"/>
+                    <a:stretch>
+                      <a:fillRect/>
+                    </a:stretch>
+                  </pic:blipFill>
+                  <pic:spPr>
+                    <a:xfrm>
+                      <a:off x="0" y="0"/>
+                      <a:ext cx="5686467" cy="1457336"/>
+                    </a:xfrm>
+                    <a:prstGeom prst="rect">
+                      <a:avLst/>
+                    </a:prstGeom>
+                  </pic:spPr>
+                </pic:pic>
+              </a:graphicData>
+            </a:graphic>
+          </wp:inline>
+        </w:drawing>
+      </w:r>
+    </w:p>
+    <w:p>
+      <w:pPr>
+        <w:ind w:left="0" w:firstLine="0"/>
+        <w:rPr>
+          <w:szCs w:val="24"/>
+        </w:rPr>
+      </w:pPr>
+    </w:p>
+    <w:p>
+      <w:pPr>
+        <w:ind w:left="0" w:firstLine="0"/>
+        <w:rPr>
+          <w:b/>
+          <w:bCs/>
+          <w:szCs w:val="24"/>
+        </w:rPr>
+      </w:pPr>
+      <w:r>
+        <w:rPr>
+          <w:b/>
+          <w:bCs/>
+          <w:szCs w:val="24"/>
+        </w:rPr>
+        <w:t xml:space="preserve">In the </w:t>
+      </w:r>
+      <w:proofErr w:type="spellStart"/>
+      <w:r>
+        <w:rPr>
+          <w:b/>
+          <w:bCs/>
+          <w:szCs w:val="24"/>
+        </w:rPr>
+        <w:t>HomePage.jsx</w:t>
+      </w:r>
+      <w:proofErr w:type="spellEnd"/>
+    </w:p>
+    <w:p>
+      <w:pPr>
+        <w:ind w:left="0" w:firstLine="0"/>
+        <w:rPr>
+          <w:b/>
+          <w:bCs/>
+          <w:szCs w:val="24"/>
+        </w:rPr>
+      </w:pPr>
+    </w:p>
+    <w:p>
+      <w:pPr>
+        <w:ind w:left="0" w:firstLine="0"/>
+        <w:jc w:val="center"/>
+        <w:rPr>
+          <w:szCs w:val="24"/>
+        </w:rPr>
+      </w:pPr>
+      <w:r>
+        <w:rPr>
+          <w:szCs w:val="24"/>
+        </w:rPr>
+        <w:drawing>
+          <wp:inline distT="0" distB="0" distL="0" distR="0" wp14:anchorId="7E9E4D58" wp14:editId="1A0A34B6">
+            <wp:extent cx="4162455" cy="438153"/>
+            <wp:effectExtent l="0" t="0" r="9525" b="0"/>
+            <wp:docPr id="1678372609" name="Picture 1"/>
+            <wp:cNvGraphicFramePr>
+              <a:graphicFrameLocks xmlns:a="http://schemas.openxmlformats.org/drawingml/2006/main" noChangeAspect="1"/>
+            </wp:cNvGraphicFramePr>
+            <a:graphic xmlns:a="http://schemas.openxmlformats.org/drawingml/2006/main">
+              <a:graphicData uri="http://schemas.openxmlformats.org/drawingml/2006/picture">
+                <pic:pic xmlns:pic="http://schemas.openxmlformats.org/drawingml/2006/picture">
+                  <pic:nvPicPr>
+                    <pic:cNvPr id="1678372609" name=""/>
+                    <pic:cNvPicPr/>
+                  </pic:nvPicPr>
+                  <pic:blipFill>
+                    <a:blip r:embed="rId26"/>
+                    <a:stretch>
+                      <a:fillRect/>
+                    </a:stretch>
+                  </pic:blipFill>
+                  <pic:spPr>
+                    <a:xfrm>
+                      <a:off x="0" y="0"/>
+                      <a:ext cx="4162455" cy="438153"/>
+                    </a:xfrm>
+                    <a:prstGeom prst="rect">
+                      <a:avLst/>
+                    </a:prstGeom>
+                  </pic:spPr>
+                </pic:pic>
+              </a:graphicData>
+            </a:graphic>
+          </wp:inline>
+        </w:drawing>
+      </w:r>
     </w:p>
     <w:p>
       <w:pPr>

--- a/Documentation.docx
+++ b/Documentation.docx
@@ -370,21 +370,7 @@
         <w:rPr>
           <w:szCs w:val="24"/>
         </w:rPr>
-        <w:t xml:space="preserve">Modify </w:t>
-      </w:r>
-      <w:proofErr w:type="spellStart"/>
-      <w:r>
-        <w:rPr>
-          <w:szCs w:val="24"/>
-        </w:rPr>
-        <w:t>scr</w:t>
-      </w:r>
-      <w:proofErr w:type="spellEnd"/>
-      <w:r>
-        <w:rPr>
-          <w:szCs w:val="24"/>
-        </w:rPr>
-        <w:t>/index.css</w:t>
+        <w:t>Modify scr/index.css</w:t>
       </w:r>
     </w:p>
     <w:p>
@@ -497,21 +483,7 @@
         <w:rPr>
           <w:szCs w:val="24"/>
         </w:rPr>
-        <w:t xml:space="preserve">Add font-awesome </w:t>
-      </w:r>
-      <w:proofErr w:type="spellStart"/>
-      <w:r>
-        <w:rPr>
-          <w:szCs w:val="24"/>
-        </w:rPr>
-        <w:t>cdn</w:t>
-      </w:r>
-      <w:proofErr w:type="spellEnd"/>
-      <w:r>
-        <w:rPr>
-          <w:szCs w:val="24"/>
-        </w:rPr>
-        <w:t xml:space="preserve"> in the index.html (below title tag)</w:t>
+        <w:t>Add font-awesome cdn in the index.html (below title tag)</w:t>
       </w:r>
     </w:p>
     <w:p>
@@ -791,6 +763,7 @@
       </w:pPr>
       <w:r>
         <w:rPr>
+          <w:noProof/>
           <w:szCs w:val="24"/>
         </w:rPr>
         <w:drawing>
@@ -847,7 +820,6 @@
           <w:szCs w:val="24"/>
         </w:rPr>
       </w:pPr>
-      <w:proofErr w:type="spellStart"/>
       <w:r>
         <w:rPr>
           <w:b/>
@@ -855,17 +827,7 @@
           <w:szCs w:val="24"/>
           <w:highlight w:val="yellow"/>
         </w:rPr>
-        <w:t>Footer.jsx</w:t>
-      </w:r>
-      <w:proofErr w:type="spellEnd"/>
-      <w:r>
-        <w:rPr>
-          <w:b/>
-          <w:bCs/>
-          <w:szCs w:val="24"/>
-          <w:highlight w:val="yellow"/>
-        </w:rPr>
-        <w:t>:</w:t>
+        <w:t>Footer.jsx:</w:t>
       </w:r>
     </w:p>
     <w:p>
@@ -884,21 +846,7 @@
         <w:rPr>
           <w:szCs w:val="24"/>
         </w:rPr>
-        <w:t xml:space="preserve">Create a new </w:t>
-      </w:r>
-      <w:proofErr w:type="spellStart"/>
-      <w:r>
-        <w:rPr>
-          <w:szCs w:val="24"/>
-        </w:rPr>
-        <w:t>Footer.jsx</w:t>
-      </w:r>
-      <w:proofErr w:type="spellEnd"/>
-      <w:r>
-        <w:rPr>
-          <w:szCs w:val="24"/>
-        </w:rPr>
-        <w:t xml:space="preserve"> in the </w:t>
+        <w:t xml:space="preserve">Create a new Footer.jsx in the </w:t>
       </w:r>
       <w:r>
         <w:rPr>
@@ -932,6 +880,7 @@
       </w:pPr>
       <w:r>
         <w:rPr>
+          <w:noProof/>
           <w:szCs w:val="24"/>
         </w:rPr>
         <w:drawing>
@@ -989,6 +938,7 @@
       </w:pPr>
       <w:r>
         <w:rPr>
+          <w:noProof/>
           <w:szCs w:val="24"/>
         </w:rPr>
         <w:drawing>
@@ -1052,16 +1002,8 @@
         <w:rPr>
           <w:szCs w:val="24"/>
         </w:rPr>
-        <w:t xml:space="preserve">Add &lt;Footer /&gt; in the </w:t>
-      </w:r>
-      <w:proofErr w:type="spellStart"/>
-      <w:r>
-        <w:rPr>
-          <w:szCs w:val="24"/>
-        </w:rPr>
-        <w:t>App.jsx</w:t>
-      </w:r>
-      <w:proofErr w:type="spellEnd"/>
+        <w:t>Add &lt;Footer /&gt; in the App.jsx</w:t>
+      </w:r>
     </w:p>
     <w:p>
       <w:pPr>
@@ -1081,6 +1023,7 @@
       </w:pPr>
       <w:r>
         <w:rPr>
+          <w:noProof/>
           <w:szCs w:val="24"/>
         </w:rPr>
         <w:drawing>
@@ -1129,7 +1072,6 @@
           <w:szCs w:val="24"/>
         </w:rPr>
       </w:pPr>
-      <w:proofErr w:type="spellStart"/>
       <w:r>
         <w:rPr>
           <w:b/>
@@ -1138,17 +1080,7 @@
           <w:highlight w:val="yellow"/>
         </w:rPr>
         <w:lastRenderedPageBreak/>
-        <w:t>Header.jsx</w:t>
-      </w:r>
-      <w:proofErr w:type="spellEnd"/>
-      <w:r>
-        <w:rPr>
-          <w:b/>
-          <w:bCs/>
-          <w:szCs w:val="24"/>
-          <w:highlight w:val="yellow"/>
-        </w:rPr>
-        <w:t>:</w:t>
+        <w:t>Header.jsx:</w:t>
       </w:r>
     </w:p>
     <w:p>
@@ -1167,27 +1099,7 @@
         <w:rPr>
           <w:szCs w:val="24"/>
         </w:rPr>
-        <w:t xml:space="preserve">Create a new </w:t>
-      </w:r>
-      <w:proofErr w:type="spellStart"/>
-      <w:r>
-        <w:rPr>
-          <w:szCs w:val="24"/>
-        </w:rPr>
-        <w:t>Header</w:t>
-      </w:r>
-      <w:r>
-        <w:rPr>
-          <w:szCs w:val="24"/>
-        </w:rPr>
-        <w:t>.jsx</w:t>
-      </w:r>
-      <w:proofErr w:type="spellEnd"/>
-      <w:r>
-        <w:rPr>
-          <w:szCs w:val="24"/>
-        </w:rPr>
-        <w:t xml:space="preserve"> in the </w:t>
+        <w:t xml:space="preserve">Create a new Header.jsx in the </w:t>
       </w:r>
       <w:r>
         <w:rPr>
@@ -1213,6 +1125,7 @@
       </w:pPr>
       <w:r>
         <w:rPr>
+          <w:noProof/>
           <w:szCs w:val="24"/>
         </w:rPr>
         <w:drawing>
@@ -1270,6 +1183,7 @@
       </w:pPr>
       <w:r>
         <w:rPr>
+          <w:noProof/>
           <w:szCs w:val="24"/>
         </w:rPr>
         <w:drawing>
@@ -1333,28 +1247,8 @@
         <w:rPr>
           <w:szCs w:val="24"/>
         </w:rPr>
-        <w:t>Add &lt;</w:t>
-      </w:r>
-      <w:r>
-        <w:rPr>
-          <w:szCs w:val="24"/>
-        </w:rPr>
-        <w:t>Header</w:t>
-      </w:r>
-      <w:r>
-        <w:rPr>
-          <w:szCs w:val="24"/>
-        </w:rPr>
-        <w:t xml:space="preserve"> /&gt; in the </w:t>
-      </w:r>
-      <w:proofErr w:type="spellStart"/>
-      <w:r>
-        <w:rPr>
-          <w:szCs w:val="24"/>
-        </w:rPr>
-        <w:t>App.jsx</w:t>
-      </w:r>
-      <w:proofErr w:type="spellEnd"/>
+        <w:t>Add &lt;Header /&gt; in the App.jsx</w:t>
+      </w:r>
     </w:p>
     <w:p>
       <w:pPr>
@@ -1401,6 +1295,7 @@
       </w:pPr>
       <w:r>
         <w:rPr>
+          <w:noProof/>
           <w:szCs w:val="24"/>
         </w:rPr>
         <w:drawing>
@@ -1585,7 +1480,6 @@
           <w:szCs w:val="24"/>
         </w:rPr>
       </w:pPr>
-      <w:proofErr w:type="spellStart"/>
       <w:r>
         <w:rPr>
           <w:b/>
@@ -1596,7 +1490,6 @@
         <w:lastRenderedPageBreak/>
         <w:t>HomePage.jsx</w:t>
       </w:r>
-      <w:proofErr w:type="spellEnd"/>
       <w:r>
         <w:rPr>
           <w:b/>
@@ -1623,27 +1516,7 @@
         <w:rPr>
           <w:szCs w:val="24"/>
         </w:rPr>
-        <w:t xml:space="preserve">Create a new </w:t>
-      </w:r>
-      <w:proofErr w:type="spellStart"/>
-      <w:r>
-        <w:rPr>
-          <w:szCs w:val="24"/>
-        </w:rPr>
-        <w:t>HomePage</w:t>
-      </w:r>
-      <w:r>
-        <w:rPr>
-          <w:szCs w:val="24"/>
-        </w:rPr>
-        <w:t>.jsx</w:t>
-      </w:r>
-      <w:proofErr w:type="spellEnd"/>
-      <w:r>
-        <w:rPr>
-          <w:szCs w:val="24"/>
-        </w:rPr>
-        <w:t xml:space="preserve"> in the </w:t>
+        <w:t xml:space="preserve">Create a new HomePage.jsx in the </w:t>
       </w:r>
       <w:r>
         <w:rPr>
@@ -1677,6 +1550,7 @@
       </w:pPr>
       <w:r>
         <w:rPr>
+          <w:noProof/>
           <w:szCs w:val="24"/>
         </w:rPr>
         <w:drawing>
@@ -1734,6 +1608,7 @@
       </w:pPr>
       <w:r>
         <w:rPr>
+          <w:noProof/>
           <w:szCs w:val="24"/>
         </w:rPr>
         <w:drawing>
@@ -1805,34 +1680,12 @@
         </w:rPr>
         <w:t xml:space="preserve"> </w:t>
       </w:r>
-      <w:proofErr w:type="spellStart"/>
-      <w:r>
-        <w:rPr>
-          <w:szCs w:val="24"/>
-        </w:rPr>
-        <w:t>HomePage</w:t>
-      </w:r>
-      <w:proofErr w:type="spellEnd"/>
-      <w:r>
-        <w:rPr>
-          <w:szCs w:val="24"/>
-        </w:rPr>
-        <w:t xml:space="preserve"> </w:t>
-      </w:r>
-      <w:r>
-        <w:rPr>
-          <w:szCs w:val="24"/>
-        </w:rPr>
-        <w:t xml:space="preserve">/&gt; in the </w:t>
-      </w:r>
-      <w:proofErr w:type="spellStart"/>
-      <w:r>
-        <w:rPr>
-          <w:szCs w:val="24"/>
-        </w:rPr>
-        <w:t>App.jsx</w:t>
-      </w:r>
-      <w:proofErr w:type="spellEnd"/>
+      <w:r>
+        <w:rPr>
+          <w:szCs w:val="24"/>
+        </w:rPr>
+        <w:t>HomePage /&gt; in the App.jsx</w:t>
+      </w:r>
     </w:p>
     <w:p>
       <w:pPr>
@@ -1852,6 +1705,7 @@
       </w:pPr>
       <w:r>
         <w:rPr>
+          <w:noProof/>
           <w:szCs w:val="24"/>
         </w:rPr>
         <w:drawing>
@@ -1910,7 +1764,6 @@
         <w:lastRenderedPageBreak/>
         <w:t xml:space="preserve">For the </w:t>
       </w:r>
-      <w:proofErr w:type="spellStart"/>
       <w:r>
         <w:rPr>
           <w:b/>
@@ -1919,26 +1772,11 @@
         </w:rPr>
         <w:t>specialBtn</w:t>
       </w:r>
-      <w:proofErr w:type="spellEnd"/>
-      <w:r>
-        <w:rPr>
-          <w:szCs w:val="24"/>
-        </w:rPr>
-        <w:t xml:space="preserve">, add the </w:t>
-      </w:r>
-      <w:proofErr w:type="spellStart"/>
-      <w:r>
-        <w:rPr>
-          <w:szCs w:val="24"/>
-        </w:rPr>
-        <w:t>css</w:t>
-      </w:r>
-      <w:proofErr w:type="spellEnd"/>
-      <w:r>
-        <w:rPr>
-          <w:szCs w:val="24"/>
-        </w:rPr>
-        <w:t xml:space="preserve"> in the </w:t>
+      <w:r>
+        <w:rPr>
+          <w:szCs w:val="24"/>
+        </w:rPr>
+        <w:t xml:space="preserve">, add the css in the </w:t>
       </w:r>
       <w:r>
         <w:rPr>
@@ -1966,6 +1804,7 @@
       </w:pPr>
       <w:r>
         <w:rPr>
+          <w:noProof/>
           <w:szCs w:val="24"/>
         </w:rPr>
         <w:drawing>
@@ -2048,29 +1887,7 @@
         <w:rPr>
           <w:szCs w:val="24"/>
         </w:rPr>
-        <w:t xml:space="preserve">Create a </w:t>
-      </w:r>
-      <w:proofErr w:type="spellStart"/>
-      <w:proofErr w:type="gramStart"/>
-      <w:r>
-        <w:rPr>
-          <w:szCs w:val="24"/>
-        </w:rPr>
-        <w:t>useState</w:t>
-      </w:r>
-      <w:proofErr w:type="spellEnd"/>
-      <w:r>
-        <w:rPr>
-          <w:szCs w:val="24"/>
-        </w:rPr>
-        <w:t>(</w:t>
-      </w:r>
-      <w:proofErr w:type="gramEnd"/>
-      <w:r>
-        <w:rPr>
-          <w:szCs w:val="24"/>
-        </w:rPr>
-        <w:t>)</w:t>
+        <w:t>Create a useState()</w:t>
       </w:r>
     </w:p>
     <w:p>
@@ -2091,6 +1908,7 @@
       </w:pPr>
       <w:r>
         <w:rPr>
+          <w:noProof/>
           <w:szCs w:val="24"/>
         </w:rPr>
         <w:drawing>
@@ -2149,49 +1967,7 @@
         <w:rPr>
           <w:szCs w:val="24"/>
         </w:rPr>
-        <w:t xml:space="preserve">The line const [file, </w:t>
-      </w:r>
-      <w:proofErr w:type="spellStart"/>
-      <w:r>
-        <w:rPr>
-          <w:szCs w:val="24"/>
-        </w:rPr>
-        <w:t>setFile</w:t>
-      </w:r>
-      <w:proofErr w:type="spellEnd"/>
-      <w:r>
-        <w:rPr>
-          <w:szCs w:val="24"/>
-        </w:rPr>
-        <w:t xml:space="preserve">] = </w:t>
-      </w:r>
-      <w:proofErr w:type="spellStart"/>
-      <w:r>
-        <w:rPr>
-          <w:szCs w:val="24"/>
-        </w:rPr>
-        <w:t>useState</w:t>
-      </w:r>
-      <w:proofErr w:type="spellEnd"/>
-      <w:r>
-        <w:rPr>
-          <w:szCs w:val="24"/>
-        </w:rPr>
-        <w:t xml:space="preserve">(null); declares a piece of state (file) initialized to null, which can later be updated using the </w:t>
-      </w:r>
-      <w:proofErr w:type="spellStart"/>
-      <w:r>
-        <w:rPr>
-          <w:szCs w:val="24"/>
-        </w:rPr>
-        <w:t>setFile</w:t>
-      </w:r>
-      <w:proofErr w:type="spellEnd"/>
-      <w:r>
-        <w:rPr>
-          <w:szCs w:val="24"/>
-        </w:rPr>
-        <w:t xml:space="preserve"> function.</w:t>
+        <w:t>The line const [file, setFile] = useState(null); declares a piece of state (file) initialized to null, which can later be updated using the setFile function.</w:t>
       </w:r>
     </w:p>
     <w:p>
@@ -2218,86 +1994,55 @@
         <w:rPr>
           <w:szCs w:val="24"/>
         </w:rPr>
-        <w:t xml:space="preserve">Passing the properties from </w:t>
-      </w:r>
-      <w:proofErr w:type="spellStart"/>
-      <w:r>
-        <w:rPr>
-          <w:szCs w:val="24"/>
-        </w:rPr>
-        <w:t>App.jsx</w:t>
-      </w:r>
-      <w:proofErr w:type="spellEnd"/>
-      <w:r>
-        <w:rPr>
-          <w:szCs w:val="24"/>
-        </w:rPr>
-        <w:t xml:space="preserve"> to </w:t>
-      </w:r>
-      <w:proofErr w:type="spellStart"/>
-      <w:r>
-        <w:rPr>
-          <w:szCs w:val="24"/>
-        </w:rPr>
-        <w:t>HomePage.jsx</w:t>
-      </w:r>
-      <w:proofErr w:type="spellEnd"/>
-    </w:p>
-    <w:p>
-      <w:pPr>
-        <w:ind w:left="0" w:firstLine="0"/>
-        <w:rPr>
-          <w:szCs w:val="24"/>
-        </w:rPr>
-      </w:pPr>
-    </w:p>
-    <w:p>
-      <w:pPr>
-        <w:ind w:left="0" w:firstLine="0"/>
-        <w:rPr>
-          <w:b/>
-          <w:bCs/>
-          <w:szCs w:val="24"/>
-        </w:rPr>
-      </w:pPr>
-      <w:r>
-        <w:rPr>
-          <w:b/>
-          <w:bCs/>
-          <w:szCs w:val="24"/>
-        </w:rPr>
-        <w:t xml:space="preserve">In the </w:t>
-      </w:r>
-      <w:proofErr w:type="spellStart"/>
-      <w:r>
-        <w:rPr>
-          <w:b/>
-          <w:bCs/>
-          <w:szCs w:val="24"/>
-        </w:rPr>
-        <w:t>App.jsx</w:t>
-      </w:r>
-      <w:proofErr w:type="spellEnd"/>
-    </w:p>
-    <w:p>
-      <w:pPr>
-        <w:ind w:left="0" w:firstLine="0"/>
-        <w:rPr>
-          <w:b/>
-          <w:bCs/>
-          <w:szCs w:val="24"/>
-        </w:rPr>
-      </w:pPr>
-    </w:p>
-    <w:p>
-      <w:pPr>
-        <w:ind w:left="0" w:firstLine="0"/>
-        <w:rPr>
-          <w:szCs w:val="24"/>
-        </w:rPr>
-      </w:pPr>
-      <w:r>
-        <w:rPr>
+        <w:t>Passing the properties from App.jsx to HomePage.jsx</w:t>
+      </w:r>
+    </w:p>
+    <w:p>
+      <w:pPr>
+        <w:ind w:left="0" w:firstLine="0"/>
+        <w:rPr>
+          <w:szCs w:val="24"/>
+        </w:rPr>
+      </w:pPr>
+    </w:p>
+    <w:p>
+      <w:pPr>
+        <w:ind w:left="0" w:firstLine="0"/>
+        <w:rPr>
+          <w:b/>
+          <w:bCs/>
+          <w:szCs w:val="24"/>
+        </w:rPr>
+      </w:pPr>
+      <w:r>
+        <w:rPr>
+          <w:b/>
+          <w:bCs/>
+          <w:szCs w:val="24"/>
+        </w:rPr>
+        <w:t>In the App.jsx</w:t>
+      </w:r>
+    </w:p>
+    <w:p>
+      <w:pPr>
+        <w:ind w:left="0" w:firstLine="0"/>
+        <w:rPr>
+          <w:b/>
+          <w:bCs/>
+          <w:szCs w:val="24"/>
+        </w:rPr>
+      </w:pPr>
+    </w:p>
+    <w:p>
+      <w:pPr>
+        <w:ind w:left="0" w:firstLine="0"/>
+        <w:rPr>
+          <w:szCs w:val="24"/>
+        </w:rPr>
+      </w:pPr>
+      <w:r>
+        <w:rPr>
+          <w:noProof/>
           <w:szCs w:val="24"/>
         </w:rPr>
         <w:drawing>
@@ -2360,18 +2105,8 @@
           <w:bCs/>
           <w:szCs w:val="24"/>
         </w:rPr>
-        <w:t xml:space="preserve">In the </w:t>
-      </w:r>
-      <w:proofErr w:type="spellStart"/>
-      <w:r>
-        <w:rPr>
-          <w:b/>
-          <w:bCs/>
-          <w:szCs w:val="24"/>
-        </w:rPr>
-        <w:t>HomePage.jsx</w:t>
-      </w:r>
-      <w:proofErr w:type="spellEnd"/>
+        <w:t>In the HomePage.jsx</w:t>
+      </w:r>
     </w:p>
     <w:p>
       <w:pPr>
@@ -2393,6 +2128,7 @@
       </w:pPr>
       <w:r>
         <w:rPr>
+          <w:noProof/>
           <w:szCs w:val="24"/>
         </w:rPr>
         <w:drawing>
@@ -2420,6 +2156,349 @@
                     <a:xfrm>
                       <a:off x="0" y="0"/>
                       <a:ext cx="4162455" cy="438153"/>
+                    </a:xfrm>
+                    <a:prstGeom prst="rect">
+                      <a:avLst/>
+                    </a:prstGeom>
+                  </pic:spPr>
+                </pic:pic>
+              </a:graphicData>
+            </a:graphic>
+          </wp:inline>
+        </w:drawing>
+      </w:r>
+    </w:p>
+    <w:p>
+      <w:pPr>
+        <w:ind w:left="0" w:firstLine="0"/>
+        <w:rPr>
+          <w:szCs w:val="24"/>
+        </w:rPr>
+      </w:pPr>
+    </w:p>
+    <w:p>
+      <w:pPr>
+        <w:pStyle w:val="ListParagraph"/>
+        <w:numPr>
+          <w:ilvl w:val="0"/>
+          <w:numId w:val="1"/>
+        </w:numPr>
+        <w:ind w:left="714" w:hanging="357"/>
+        <w:rPr>
+          <w:szCs w:val="24"/>
+        </w:rPr>
+      </w:pPr>
+      <w:r>
+        <w:rPr>
+          <w:szCs w:val="24"/>
+        </w:rPr>
+        <w:t>Save the uploaded files to file variable by using setFile method.</w:t>
+      </w:r>
+    </w:p>
+    <w:p>
+      <w:pPr>
+        <w:ind w:left="0" w:firstLine="0"/>
+        <w:rPr>
+          <w:szCs w:val="24"/>
+        </w:rPr>
+      </w:pPr>
+    </w:p>
+    <w:p>
+      <w:pPr>
+        <w:ind w:left="0" w:firstLine="0"/>
+        <w:jc w:val="center"/>
+        <w:rPr>
+          <w:szCs w:val="24"/>
+        </w:rPr>
+      </w:pPr>
+      <w:r>
+        <w:rPr>
+          <w:szCs w:val="24"/>
+        </w:rPr>
+        <w:drawing>
+          <wp:inline distT="0" distB="0" distL="0" distR="0" wp14:anchorId="472F8A12" wp14:editId="27D85A72">
+            <wp:extent cx="5219738" cy="1123958"/>
+            <wp:effectExtent l="0" t="0" r="0" b="0"/>
+            <wp:docPr id="1837138077" name="Picture 1" descr="A screen shot of a computer&#10;&#10;Description automatically generated"/>
+            <wp:cNvGraphicFramePr>
+              <a:graphicFrameLocks xmlns:a="http://schemas.openxmlformats.org/drawingml/2006/main" noChangeAspect="1"/>
+            </wp:cNvGraphicFramePr>
+            <a:graphic xmlns:a="http://schemas.openxmlformats.org/drawingml/2006/main">
+              <a:graphicData uri="http://schemas.openxmlformats.org/drawingml/2006/picture">
+                <pic:pic xmlns:pic="http://schemas.openxmlformats.org/drawingml/2006/picture">
+                  <pic:nvPicPr>
+                    <pic:cNvPr id="1837138077" name="Picture 1" descr="A screen shot of a computer&#10;&#10;Description automatically generated"/>
+                    <pic:cNvPicPr/>
+                  </pic:nvPicPr>
+                  <pic:blipFill>
+                    <a:blip r:embed="rId27"/>
+                    <a:stretch>
+                      <a:fillRect/>
+                    </a:stretch>
+                  </pic:blipFill>
+                  <pic:spPr>
+                    <a:xfrm>
+                      <a:off x="0" y="0"/>
+                      <a:ext cx="5219738" cy="1123958"/>
+                    </a:xfrm>
+                    <a:prstGeom prst="rect">
+                      <a:avLst/>
+                    </a:prstGeom>
+                  </pic:spPr>
+                </pic:pic>
+              </a:graphicData>
+            </a:graphic>
+          </wp:inline>
+        </w:drawing>
+      </w:r>
+    </w:p>
+    <w:p>
+      <w:pPr>
+        <w:ind w:left="0" w:firstLine="0"/>
+        <w:rPr>
+          <w:szCs w:val="24"/>
+        </w:rPr>
+      </w:pPr>
+      <w:r>
+        <w:rPr>
+          <w:szCs w:val="24"/>
+        </w:rPr>
+        <w:lastRenderedPageBreak/>
+        <w:drawing>
+          <wp:inline distT="0" distB="0" distL="0" distR="0" wp14:anchorId="5600F687" wp14:editId="5955A4F2">
+            <wp:extent cx="5731510" cy="3614420"/>
+            <wp:effectExtent l="0" t="0" r="2540" b="5080"/>
+            <wp:docPr id="1333230022" name="Picture 1" descr="A screenshot of a computer program&#10;&#10;Description automatically generated"/>
+            <wp:cNvGraphicFramePr>
+              <a:graphicFrameLocks xmlns:a="http://schemas.openxmlformats.org/drawingml/2006/main" noChangeAspect="1"/>
+            </wp:cNvGraphicFramePr>
+            <a:graphic xmlns:a="http://schemas.openxmlformats.org/drawingml/2006/main">
+              <a:graphicData uri="http://schemas.openxmlformats.org/drawingml/2006/picture">
+                <pic:pic xmlns:pic="http://schemas.openxmlformats.org/drawingml/2006/picture">
+                  <pic:nvPicPr>
+                    <pic:cNvPr id="1333230022" name="Picture 1" descr="A screenshot of a computer program&#10;&#10;Description automatically generated"/>
+                    <pic:cNvPicPr/>
+                  </pic:nvPicPr>
+                  <pic:blipFill>
+                    <a:blip r:embed="rId28"/>
+                    <a:stretch>
+                      <a:fillRect/>
+                    </a:stretch>
+                  </pic:blipFill>
+                  <pic:spPr>
+                    <a:xfrm>
+                      <a:off x="0" y="0"/>
+                      <a:ext cx="5731510" cy="3614420"/>
+                    </a:xfrm>
+                    <a:prstGeom prst="rect">
+                      <a:avLst/>
+                    </a:prstGeom>
+                  </pic:spPr>
+                </pic:pic>
+              </a:graphicData>
+            </a:graphic>
+          </wp:inline>
+        </w:drawing>
+      </w:r>
+    </w:p>
+    <w:p>
+      <w:pPr>
+        <w:ind w:left="0" w:firstLine="0"/>
+        <w:rPr>
+          <w:szCs w:val="24"/>
+        </w:rPr>
+      </w:pPr>
+    </w:p>
+    <w:p>
+      <w:pPr>
+        <w:pStyle w:val="ListParagraph"/>
+        <w:numPr>
+          <w:ilvl w:val="0"/>
+          <w:numId w:val="1"/>
+        </w:numPr>
+        <w:ind w:left="714" w:hanging="357"/>
+        <w:rPr>
+          <w:szCs w:val="24"/>
+        </w:rPr>
+      </w:pPr>
+      <w:r>
+        <w:rPr>
+          <w:szCs w:val="24"/>
+        </w:rPr>
+        <w:t>Pass the file</w:t>
+      </w:r>
+      <w:r>
+        <w:rPr>
+          <w:szCs w:val="24"/>
+        </w:rPr>
+        <w:t xml:space="preserve"> </w:t>
+      </w:r>
+      <w:r>
+        <w:rPr>
+          <w:szCs w:val="24"/>
+        </w:rPr>
+        <w:t>from input tag</w:t>
+      </w:r>
+      <w:r>
+        <w:rPr>
+          <w:szCs w:val="24"/>
+        </w:rPr>
+        <w:t xml:space="preserve"> </w:t>
+      </w:r>
+      <w:r>
+        <w:rPr>
+          <w:szCs w:val="24"/>
+        </w:rPr>
+        <w:t>and audioStream</w:t>
+      </w:r>
+      <w:r>
+        <w:rPr>
+          <w:szCs w:val="24"/>
+        </w:rPr>
+        <w:t xml:space="preserve"> variable</w:t>
+      </w:r>
+      <w:r>
+        <w:rPr>
+          <w:szCs w:val="24"/>
+        </w:rPr>
+        <w:t xml:space="preserve"> to the FileDisplay.jsx</w:t>
+      </w:r>
+    </w:p>
+    <w:p>
+      <w:pPr>
+        <w:ind w:left="0" w:firstLine="0"/>
+        <w:rPr>
+          <w:szCs w:val="24"/>
+        </w:rPr>
+      </w:pPr>
+    </w:p>
+    <w:p>
+      <w:pPr>
+        <w:ind w:left="0" w:firstLine="0"/>
+        <w:jc w:val="center"/>
+        <w:rPr>
+          <w:szCs w:val="24"/>
+        </w:rPr>
+      </w:pPr>
+      <w:r>
+        <w:rPr>
+          <w:szCs w:val="24"/>
+        </w:rPr>
+        <w:drawing>
+          <wp:inline distT="0" distB="0" distL="0" distR="0" wp14:anchorId="33936965" wp14:editId="38000C29">
+            <wp:extent cx="5731510" cy="569595"/>
+            <wp:effectExtent l="0" t="0" r="2540" b="1905"/>
+            <wp:docPr id="382519982" name="Picture 1"/>
+            <wp:cNvGraphicFramePr>
+              <a:graphicFrameLocks xmlns:a="http://schemas.openxmlformats.org/drawingml/2006/main" noChangeAspect="1"/>
+            </wp:cNvGraphicFramePr>
+            <a:graphic xmlns:a="http://schemas.openxmlformats.org/drawingml/2006/main">
+              <a:graphicData uri="http://schemas.openxmlformats.org/drawingml/2006/picture">
+                <pic:pic xmlns:pic="http://schemas.openxmlformats.org/drawingml/2006/picture">
+                  <pic:nvPicPr>
+                    <pic:cNvPr id="382519982" name=""/>
+                    <pic:cNvPicPr/>
+                  </pic:nvPicPr>
+                  <pic:blipFill>
+                    <a:blip r:embed="rId29"/>
+                    <a:stretch>
+                      <a:fillRect/>
+                    </a:stretch>
+                  </pic:blipFill>
+                  <pic:spPr>
+                    <a:xfrm>
+                      <a:off x="0" y="0"/>
+                      <a:ext cx="5731510" cy="569595"/>
+                    </a:xfrm>
+                    <a:prstGeom prst="rect">
+                      <a:avLst/>
+                    </a:prstGeom>
+                  </pic:spPr>
+                </pic:pic>
+              </a:graphicData>
+            </a:graphic>
+          </wp:inline>
+        </w:drawing>
+      </w:r>
+    </w:p>
+    <w:p>
+      <w:pPr>
+        <w:ind w:left="0" w:firstLine="0"/>
+        <w:rPr>
+          <w:szCs w:val="24"/>
+        </w:rPr>
+      </w:pPr>
+    </w:p>
+    <w:p>
+      <w:pPr>
+        <w:pStyle w:val="ListParagraph"/>
+        <w:numPr>
+          <w:ilvl w:val="0"/>
+          <w:numId w:val="1"/>
+        </w:numPr>
+        <w:ind w:left="714" w:hanging="357"/>
+        <w:rPr>
+          <w:szCs w:val="24"/>
+        </w:rPr>
+      </w:pPr>
+      <w:r>
+        <w:rPr>
+          <w:szCs w:val="24"/>
+        </w:rPr>
+        <w:t>Create a function to reset the audioStream and file variables</w:t>
+      </w:r>
+      <w:r>
+        <w:rPr>
+          <w:szCs w:val="24"/>
+        </w:rPr>
+        <w:t xml:space="preserve"> and pass the function to the &lt;FileDisplay /&gt;</w:t>
+      </w:r>
+    </w:p>
+    <w:p>
+      <w:pPr>
+        <w:ind w:left="0" w:firstLine="0"/>
+        <w:rPr>
+          <w:szCs w:val="24"/>
+        </w:rPr>
+      </w:pPr>
+    </w:p>
+    <w:p>
+      <w:pPr>
+        <w:ind w:left="0" w:firstLine="0"/>
+        <w:jc w:val="center"/>
+        <w:rPr>
+          <w:szCs w:val="24"/>
+        </w:rPr>
+      </w:pPr>
+      <w:r>
+        <w:rPr>
+          <w:szCs w:val="24"/>
+        </w:rPr>
+        <w:drawing>
+          <wp:inline distT="0" distB="0" distL="0" distR="0" wp14:anchorId="0CA25FCE" wp14:editId="4C421C0E">
+            <wp:extent cx="3695727" cy="866781"/>
+            <wp:effectExtent l="0" t="0" r="0" b="9525"/>
+            <wp:docPr id="1809198837" name="Picture 1"/>
+            <wp:cNvGraphicFramePr>
+              <a:graphicFrameLocks xmlns:a="http://schemas.openxmlformats.org/drawingml/2006/main" noChangeAspect="1"/>
+            </wp:cNvGraphicFramePr>
+            <a:graphic xmlns:a="http://schemas.openxmlformats.org/drawingml/2006/main">
+              <a:graphicData uri="http://schemas.openxmlformats.org/drawingml/2006/picture">
+                <pic:pic xmlns:pic="http://schemas.openxmlformats.org/drawingml/2006/picture">
+                  <pic:nvPicPr>
+                    <pic:cNvPr id="1809198837" name=""/>
+                    <pic:cNvPicPr/>
+                  </pic:nvPicPr>
+                  <pic:blipFill>
+                    <a:blip r:embed="rId30"/>
+                    <a:stretch>
+                      <a:fillRect/>
+                    </a:stretch>
+                  </pic:blipFill>
+                  <pic:spPr>
+                    <a:xfrm>
+                      <a:off x="0" y="0"/>
+                      <a:ext cx="3695727" cy="866781"/>
                     </a:xfrm>
                     <a:prstGeom prst="rect">
                       <a:avLst/>
@@ -3185,6 +3264,7 @@
   <w:style w:type="character" w:default="1" w:styleId="DefaultParagraphFont">
     <w:name w:val="Default Paragraph Font"/>
     <w:uiPriority w:val="1"/>
+    <w:semiHidden/>
     <w:unhideWhenUsed/>
   </w:style>
   <w:style w:type="table" w:default="1" w:styleId="TableNormal">
